--- a/DONPORT4 Setup Soup to Nuts.docx
+++ b/DONPORT4 Setup Soup to Nuts.docx
@@ -1,16 +1,40 @@
 
 <file path=word/document.xml><?xml version="1.0" encoding="utf-8"?>
-<w:document xmlns:wpc="http://schemas.microsoft.com/office/word/2010/wordprocessingCanvas" xmlns:cx="http://schemas.microsoft.com/office/drawing/2014/chartex" xmlns:cx1="http://schemas.microsoft.com/office/drawing/2015/9/8/chartex" xmlns:cx2="http://schemas.microsoft.com/office/drawing/2015/10/21/chartex" xmlns:cx3="http://schemas.microsoft.com/office/drawing/2016/5/9/chartex" xmlns:cx4="http://schemas.microsoft.com/office/drawing/2016/5/10/chartex" xmlns:cx5="http://schemas.microsoft.com/office/drawing/2016/5/11/chartex" xmlns:cx6="http://schemas.microsoft.com/office/drawing/2016/5/12/chartex" xmlns:cx7="http://schemas.microsoft.com/office/drawing/2016/5/13/chartex" xmlns:cx8="http://schemas.microsoft.com/office/drawing/2016/5/14/chartex" xmlns:mc="http://schemas.openxmlformats.org/markup-compatibility/2006" xmlns:aink="http://schemas.microsoft.com/office/drawing/2016/ink" xmlns:am3d="http://schemas.microsoft.com/office/drawing/2017/model3d" xmlns:o="urn:schemas-microsoft-com:office:office" xmlns:r="http://schemas.openxmlformats.org/officeDocument/2006/relationships" xmlns:m="http://schemas.openxmlformats.org/officeDocument/2006/math" xmlns:v="urn:schemas-microsoft-com:vml" xmlns:wp14="http://schemas.microsoft.com/office/word/2010/wordprocessingDrawing" xmlns:wp="http://schemas.openxmlformats.org/drawingml/2006/wordprocessingDrawing" xmlns:w10="urn:schemas-microsoft-com:office:word" xmlns:w="http://schemas.openxmlformats.org/wordprocessingml/2006/main" xmlns:w14="http://schemas.microsoft.com/office/word/2010/wordml" xmlns:w15="http://schemas.microsoft.com/office/word/2012/wordml" xmlns:w16cid="http://schemas.microsoft.com/office/word/2016/wordml/cid" xmlns:w16se="http://schemas.microsoft.com/office/word/2015/wordml/symex" xmlns:wpg="http://schemas.microsoft.com/office/word/2010/wordprocessingGroup" xmlns:wpi="http://schemas.microsoft.com/office/word/2010/wordprocessingInk" xmlns:wne="http://schemas.microsoft.com/office/word/2006/wordml" xmlns:wps="http://schemas.microsoft.com/office/word/2010/wordprocessingShape" mc:Ignorable="w14 w15 w16se w16cid wp14">
+<w:document xmlns:wpc="http://schemas.microsoft.com/office/word/2010/wordprocessingCanvas" xmlns:mc="http://schemas.openxmlformats.org/markup-compatibility/2006" xmlns:o="urn:schemas-microsoft-com:office:office" xmlns:r="http://schemas.openxmlformats.org/officeDocument/2006/relationships" xmlns:m="http://schemas.openxmlformats.org/officeDocument/2006/math" xmlns:v="urn:schemas-microsoft-com:vml" xmlns:wp14="http://schemas.microsoft.com/office/word/2010/wordprocessingDrawing" xmlns:wp="http://schemas.openxmlformats.org/drawingml/2006/wordprocessingDrawing" xmlns:w10="urn:schemas-microsoft-com:office:word" xmlns:w="http://schemas.openxmlformats.org/wordprocessingml/2006/main" xmlns:w14="http://schemas.microsoft.com/office/word/2010/wordml" xmlns:w15="http://schemas.microsoft.com/office/word/2012/wordml" xmlns:wpg="http://schemas.microsoft.com/office/word/2010/wordprocessingGroup" xmlns:wpi="http://schemas.microsoft.com/office/word/2010/wordprocessingInk" xmlns:wne="http://schemas.microsoft.com/office/word/2006/wordml" xmlns:wps="http://schemas.microsoft.com/office/word/2010/wordprocessingShape" mc:Ignorable="w14 w15 wp14">
   <w:body>
     <w:p>
-      <w:r>
+      <w:pPr>
+        <w:rPr>
+          <w:b/>
+        </w:rPr>
+      </w:pPr>
+      <w:r>
+        <w:rPr>
+          <w:b/>
+        </w:rPr>
         <w:t>10/04/</w:t>
       </w:r>
       <w:r>
+        <w:rPr>
+          <w:b/>
+        </w:rPr>
         <w:t>2017</w:t>
       </w:r>
     </w:p>
     <w:p>
+      <w:pPr>
+        <w:rPr>
+          <w:b/>
+        </w:rPr>
+      </w:pPr>
+      <w:r>
+        <w:rPr>
+          <w:b/>
+        </w:rPr>
+        <w:t>Donport4 Setup Soup to Nuts</w:t>
+      </w:r>
+    </w:p>
+    <w:p>
       <w:r>
         <w:t>These are things to do on a Win 10 machine, where Windows 10 has just been installed.</w:t>
       </w:r>
@@ -45,12 +69,7 @@
       </w:r>
       <w:proofErr w:type="spellEnd"/>
       <w:r>
-        <w:t>/clamx123</w:t>
-      </w:r>
-      <w:bookmarkStart w:id="0" w:name="_GoBack"/>
-      <w:bookmarkEnd w:id="0"/>
-      <w:r>
-        <w:t xml:space="preserve"> account.  Import bookmarks.</w:t>
+        <w:t>/clamx123 account.  Import bookmarks.</w:t>
       </w:r>
     </w:p>
     <w:p>
@@ -60,15 +79,39 @@
     </w:p>
     <w:p>
       <w:r>
-        <w:t>Install MySQL. Appears to use x86 version. Files are in setups/</w:t>
-      </w:r>
-      <w:proofErr w:type="spellStart"/>
-      <w:r>
-        <w:t>mysql</w:t>
-      </w:r>
-      <w:proofErr w:type="spellEnd"/>
-      <w:r>
-        <w:t xml:space="preserve">.  </w:t>
+        <w:t xml:space="preserve">Download </w:t>
+      </w:r>
+      <w:proofErr w:type="spellStart"/>
+      <w:r>
+        <w:t>TortoiseGit</w:t>
+      </w:r>
+      <w:proofErr w:type="spellEnd"/>
+      <w:r>
+        <w:t xml:space="preserve"> from the web. It will tell you to install </w:t>
+      </w:r>
+      <w:proofErr w:type="spellStart"/>
+      <w:r>
+        <w:t>Git</w:t>
+      </w:r>
+      <w:proofErr w:type="spellEnd"/>
+      <w:r>
+        <w:t xml:space="preserve"> for Windows 2.0, first, and provide a link. Here is my copy of </w:t>
+      </w:r>
+      <w:proofErr w:type="spellStart"/>
+      <w:r>
+        <w:t>git</w:t>
+      </w:r>
+      <w:proofErr w:type="spellEnd"/>
+      <w:r>
+        <w:t xml:space="preserve"> and Tortoise </w:t>
+      </w:r>
+      <w:proofErr w:type="spellStart"/>
+      <w:r>
+        <w:t>Git</w:t>
+      </w:r>
+      <w:proofErr w:type="spellEnd"/>
+      <w:r>
+        <w:t xml:space="preserve"> installed on 10/4/2017.</w:t>
       </w:r>
     </w:p>
     <w:p>
@@ -77,10 +120,10 @@
           <w:noProof/>
         </w:rPr>
         <w:drawing>
-          <wp:inline distT="0" distB="0" distL="0" distR="0" wp14:anchorId="21221168" wp14:editId="0B80B469">
-            <wp:extent cx="5705475" cy="1524000"/>
-            <wp:effectExtent l="0" t="0" r="9525" b="0"/>
-            <wp:docPr id="1" name="Picture 1"/>
+          <wp:inline distT="0" distB="0" distL="0" distR="0" wp14:anchorId="295186B9" wp14:editId="37AA1D75">
+            <wp:extent cx="5943600" cy="1050290"/>
+            <wp:effectExtent l="0" t="0" r="0" b="0"/>
+            <wp:docPr id="2" name="Picture 2"/>
             <wp:cNvGraphicFramePr>
               <a:graphicFrameLocks xmlns:a="http://schemas.openxmlformats.org/drawingml/2006/main" noChangeAspect="1"/>
             </wp:cNvGraphicFramePr>
@@ -100,7 +143,7 @@
                   <pic:spPr>
                     <a:xfrm>
                       <a:off x="0" y="0"/>
-                      <a:ext cx="5705475" cy="1524000"/>
+                      <a:ext cx="5943600" cy="1050290"/>
                     </a:xfrm>
                     <a:prstGeom prst="rect">
                       <a:avLst/>
@@ -115,114 +158,31 @@
     </w:p>
     <w:p>
       <w:r>
-        <w:t xml:space="preserve">On windows 10, prerequisites are dot net 4.5, and c Redistributable 2013. Then run </w:t>
-      </w:r>
-      <w:proofErr w:type="spellStart"/>
-      <w:r>
-        <w:t>mysql_installer_web</w:t>
-      </w:r>
-      <w:proofErr w:type="spellEnd"/>
-      <w:r>
-        <w:t xml:space="preserve">… as administrator multiple times to install the server, and the workbench, and the </w:t>
-      </w:r>
-      <w:proofErr w:type="spellStart"/>
-      <w:r>
-        <w:t>obdc</w:t>
-      </w:r>
-      <w:proofErr w:type="spellEnd"/>
-      <w:r>
-        <w:t xml:space="preserve"> drivers.</w:t>
-      </w:r>
-    </w:p>
-    <w:p>
-      <w:r>
-        <w:t xml:space="preserve">Install </w:t>
-      </w:r>
-      <w:proofErr w:type="spellStart"/>
-      <w:r>
-        <w:t>Navicat</w:t>
-      </w:r>
-      <w:proofErr w:type="spellEnd"/>
-      <w:r>
-        <w:t xml:space="preserve"> for </w:t>
-      </w:r>
-      <w:proofErr w:type="spellStart"/>
-      <w:r>
-        <w:t>MySql</w:t>
-      </w:r>
-      <w:proofErr w:type="spellEnd"/>
-      <w:r>
-        <w:t xml:space="preserve"> from the web.  My license key seems to have expired.</w:t>
-      </w:r>
-    </w:p>
-    <w:p>
-      <w:r>
-        <w:t xml:space="preserve">Windows </w:t>
-      </w:r>
-      <w:proofErr w:type="spellStart"/>
-      <w:r>
-        <w:t>Powershell</w:t>
-      </w:r>
-      <w:proofErr w:type="spellEnd"/>
-      <w:r>
-        <w:t xml:space="preserve"> is already installed. </w:t>
-      </w:r>
-    </w:p>
-    <w:p>
-      <w:r>
-        <w:t xml:space="preserve">Install </w:t>
-      </w:r>
-      <w:proofErr w:type="spellStart"/>
-      <w:r>
-        <w:t>ConEmu</w:t>
-      </w:r>
-      <w:proofErr w:type="spellEnd"/>
-      <w:r>
-        <w:t xml:space="preserve"> Stable from web. Start it, and set to run over </w:t>
-      </w:r>
-      <w:proofErr w:type="spellStart"/>
-      <w:r>
-        <w:t>Powershell</w:t>
-      </w:r>
-      <w:proofErr w:type="spellEnd"/>
-      <w:r>
-        <w:t xml:space="preserve"> as Administrator</w:t>
-      </w:r>
-      <w:r>
-        <w:t xml:space="preserve">. Instructions are at </w:t>
+        <w:t>Install sublime text 3 from the web. (</w:t>
       </w:r>
       <w:hyperlink r:id="rId5" w:history="1">
         <w:r>
           <w:rPr>
             <w:rStyle w:val="Hyperlink"/>
           </w:rPr>
-          <w:t>https://conemu.github.io/en/ConEmuFAQ.html</w:t>
+          <w:t>https://www.sublimetext.com/download</w:t>
         </w:r>
       </w:hyperlink>
       <w:r>
-        <w:t xml:space="preserve">  </w:t>
-      </w:r>
-      <w:r>
-        <w:t>.  Right click the “Settings” at the right top, and click of colors, and pick Solarized Light scheme.</w:t>
-      </w:r>
-    </w:p>
-    <w:p>
-      <w:r>
-        <w:t xml:space="preserve">Download </w:t>
-      </w:r>
-      <w:proofErr w:type="spellStart"/>
-      <w:r>
-        <w:t>TortoiseGit</w:t>
-      </w:r>
-      <w:proofErr w:type="spellEnd"/>
-      <w:r>
-        <w:t xml:space="preserve"> from the web.</w:t>
-      </w:r>
-      <w:r>
-        <w:t xml:space="preserve"> It will tell you to install Git for Windows 2.0, first, and provide a link.</w:t>
-      </w:r>
-      <w:r>
-        <w:t xml:space="preserve"> Here is my copy of git and Tortoise Git installed on 10/4/2017.</w:t>
+        <w:t>).</w:t>
+      </w:r>
+    </w:p>
+    <w:p>
+      <w:r>
+        <w:t xml:space="preserve">To get the correct packages into Sublime, copy the highlighted directories from the </w:t>
+      </w:r>
+      <w:proofErr w:type="spellStart"/>
+      <w:r>
+        <w:t>Thumbdrive</w:t>
+      </w:r>
+      <w:proofErr w:type="spellEnd"/>
+      <w:r>
+        <w:t xml:space="preserve"> to C:\users\dbellenger\AppData\Roaming\Sublime Text 3</w:t>
       </w:r>
     </w:p>
     <w:p>
@@ -231,10 +191,10 @@
           <w:noProof/>
         </w:rPr>
         <w:drawing>
-          <wp:inline distT="0" distB="0" distL="0" distR="0" wp14:anchorId="153E091D" wp14:editId="561130AB">
-            <wp:extent cx="5943600" cy="1050290"/>
+          <wp:inline distT="0" distB="0" distL="0" distR="0" wp14:anchorId="1438D877" wp14:editId="63D5013B">
+            <wp:extent cx="5943600" cy="1797685"/>
             <wp:effectExtent l="0" t="0" r="0" b="0"/>
-            <wp:docPr id="2" name="Picture 2"/>
+            <wp:docPr id="3" name="Picture 3"/>
             <wp:cNvGraphicFramePr>
               <a:graphicFrameLocks xmlns:a="http://schemas.openxmlformats.org/drawingml/2006/main" noChangeAspect="1"/>
             </wp:cNvGraphicFramePr>
@@ -254,7 +214,7 @@
                   <pic:spPr>
                     <a:xfrm>
                       <a:off x="0" y="0"/>
-                      <a:ext cx="5943600" cy="1050290"/>
+                      <a:ext cx="5943600" cy="1797685"/>
                     </a:xfrm>
                     <a:prstGeom prst="rect">
                       <a:avLst/>
@@ -269,50 +229,273 @@
     </w:p>
     <w:p>
       <w:r>
-        <w:t>Install sublime text 3 from the web. (</w:t>
+        <w:t xml:space="preserve">Install </w:t>
+      </w:r>
+      <w:proofErr w:type="spellStart"/>
+      <w:r>
+        <w:t>Araxis</w:t>
+      </w:r>
+      <w:proofErr w:type="spellEnd"/>
+      <w:r>
+        <w:t xml:space="preserve"> Merge from setup file in setups, and set File comparison options, and register from key in Gmail Software tab.</w:t>
+      </w:r>
+    </w:p>
+    <w:p>
+      <w:r>
+        <w:t xml:space="preserve">Windows </w:t>
+      </w:r>
+      <w:proofErr w:type="spellStart"/>
+      <w:r>
+        <w:t>Powershell</w:t>
+      </w:r>
+      <w:proofErr w:type="spellEnd"/>
+      <w:r>
+        <w:t xml:space="preserve"> is already installed. </w:t>
+      </w:r>
+    </w:p>
+    <w:p>
+      <w:r>
+        <w:lastRenderedPageBreak/>
+        <w:t xml:space="preserve">Install </w:t>
+      </w:r>
+      <w:proofErr w:type="spellStart"/>
+      <w:r>
+        <w:t>ConEmu</w:t>
+      </w:r>
+      <w:proofErr w:type="spellEnd"/>
+      <w:r>
+        <w:t xml:space="preserve"> Stable from web. Start it, and set to run over </w:t>
+      </w:r>
+      <w:proofErr w:type="spellStart"/>
+      <w:r>
+        <w:t>Powershell</w:t>
+      </w:r>
+      <w:proofErr w:type="spellEnd"/>
+      <w:r>
+        <w:t xml:space="preserve"> as Administrator</w:t>
+      </w:r>
+      <w:r>
+        <w:t xml:space="preserve">. Instructions are at </w:t>
       </w:r>
       <w:hyperlink r:id="rId7" w:history="1">
         <w:r>
           <w:rPr>
             <w:rStyle w:val="Hyperlink"/>
           </w:rPr>
-          <w:t>https://www.sublimetext.com/download</w:t>
+          <w:t>https://conemu.github.io/en/ConEmuFAQ.html</w:t>
         </w:r>
       </w:hyperlink>
       <w:r>
-        <w:t>)</w:t>
-      </w:r>
-    </w:p>
-    <w:p>
-      <w:r>
-        <w:lastRenderedPageBreak/>
+        <w:t xml:space="preserve">  </w:t>
+      </w:r>
+      <w:r>
+        <w:t>.  Right click the “Settings” at the right top, and click of colors, and pick Solarized Light scheme.</w:t>
+      </w:r>
+    </w:p>
+    <w:p/>
+    <w:p>
+      <w:pPr>
+        <w:rPr>
+          <w:b/>
+        </w:rPr>
+      </w:pPr>
+      <w:r>
+        <w:rPr>
+          <w:b/>
+        </w:rPr>
+        <w:t>PMS-ES</w:t>
+      </w:r>
+    </w:p>
+    <w:p>
+      <w:r>
+        <w:t>Ask Josh to install Oracle, and a copy of the LOCALDEV Oracle database onto the machine.</w:t>
+      </w:r>
+    </w:p>
+    <w:p>
+      <w:r>
+        <w:t xml:space="preserve">See </w:t>
+      </w:r>
+      <w:r>
+        <w:rPr>
+          <w:b/>
+        </w:rPr>
+        <w:t>Steps for installing PMSES on a new machine</w:t>
+      </w:r>
+      <w:r>
+        <w:rPr>
+          <w:b/>
+        </w:rPr>
+        <w:t xml:space="preserve"> </w:t>
+      </w:r>
+      <w:r>
+        <w:t xml:space="preserve">for instructions on installing Command Box, and then </w:t>
+      </w:r>
+      <w:proofErr w:type="spellStart"/>
+      <w:r>
+        <w:t>pmses</w:t>
+      </w:r>
+      <w:proofErr w:type="spellEnd"/>
+      <w:r>
+        <w:t>.</w:t>
+      </w:r>
+    </w:p>
+    <w:p/>
+    <w:p>
+      <w:pPr>
+        <w:rPr>
+          <w:b/>
+        </w:rPr>
+      </w:pPr>
+      <w:r>
+        <w:rPr>
+          <w:b/>
+        </w:rPr>
+        <w:t>BBSG</w:t>
+      </w:r>
+    </w:p>
+    <w:p>
+      <w:bookmarkStart w:id="0" w:name="_GoBack"/>
+      <w:bookmarkEnd w:id="0"/>
+      <w:r>
+        <w:t>Install MySQL. Appears to use x86 version. Files are in setups/</w:t>
+      </w:r>
+      <w:proofErr w:type="spellStart"/>
+      <w:r>
+        <w:t>mysql</w:t>
+      </w:r>
+      <w:proofErr w:type="spellEnd"/>
+      <w:r>
+        <w:t xml:space="preserve">.  </w:t>
+      </w:r>
+    </w:p>
+    <w:p>
+      <w:r>
+        <w:rPr>
+          <w:noProof/>
+        </w:rPr>
+        <w:drawing>
+          <wp:inline distT="0" distB="0" distL="0" distR="0" wp14:anchorId="73CD6B13" wp14:editId="2A91B196">
+            <wp:extent cx="5705475" cy="1524000"/>
+            <wp:effectExtent l="0" t="0" r="9525" b="0"/>
+            <wp:docPr id="1" name="Picture 1"/>
+            <wp:cNvGraphicFramePr>
+              <a:graphicFrameLocks xmlns:a="http://schemas.openxmlformats.org/drawingml/2006/main" noChangeAspect="1"/>
+            </wp:cNvGraphicFramePr>
+            <a:graphic xmlns:a="http://schemas.openxmlformats.org/drawingml/2006/main">
+              <a:graphicData uri="http://schemas.openxmlformats.org/drawingml/2006/picture">
+                <pic:pic xmlns:pic="http://schemas.openxmlformats.org/drawingml/2006/picture">
+                  <pic:nvPicPr>
+                    <pic:cNvPr id="1" name=""/>
+                    <pic:cNvPicPr/>
+                  </pic:nvPicPr>
+                  <pic:blipFill>
+                    <a:blip r:embed="rId8"/>
+                    <a:stretch>
+                      <a:fillRect/>
+                    </a:stretch>
+                  </pic:blipFill>
+                  <pic:spPr>
+                    <a:xfrm>
+                      <a:off x="0" y="0"/>
+                      <a:ext cx="5705475" cy="1524000"/>
+                    </a:xfrm>
+                    <a:prstGeom prst="rect">
+                      <a:avLst/>
+                    </a:prstGeom>
+                  </pic:spPr>
+                </pic:pic>
+              </a:graphicData>
+            </a:graphic>
+          </wp:inline>
+        </w:drawing>
+      </w:r>
+    </w:p>
+    <w:p>
+      <w:r>
+        <w:t xml:space="preserve">On windows 10, prerequisites are dot net 4.5, and c Redistributable 2013. Then run </w:t>
+      </w:r>
+      <w:proofErr w:type="spellStart"/>
+      <w:r>
+        <w:t>mysql_installer_web</w:t>
+      </w:r>
+      <w:proofErr w:type="spellEnd"/>
+      <w:r>
+        <w:t xml:space="preserve">… as administrator multiple times to install the server, and the workbench, and the </w:t>
+      </w:r>
+      <w:proofErr w:type="spellStart"/>
+      <w:r>
+        <w:t>obdc</w:t>
+      </w:r>
+      <w:proofErr w:type="spellEnd"/>
+      <w:r>
+        <w:t xml:space="preserve"> drivers.</w:t>
+      </w:r>
+    </w:p>
+    <w:p>
+      <w:r>
         <w:t xml:space="preserve">Install </w:t>
       </w:r>
       <w:proofErr w:type="spellStart"/>
       <w:r>
-        <w:t>Araxis</w:t>
-      </w:r>
-      <w:proofErr w:type="spellEnd"/>
-      <w:r>
-        <w:t xml:space="preserve"> Merge from setup file in setups.</w:t>
-      </w:r>
-    </w:p>
-    <w:p/>
-    <w:p/>
-    <w:p>
-      <w:r>
-        <w:t>Create projects/</w:t>
-      </w:r>
-      <w:proofErr w:type="spellStart"/>
-      <w:r>
-        <w:t>cbsites</w:t>
-      </w:r>
-      <w:proofErr w:type="spellEnd"/>
-      <w:r>
-        <w:t>/bbsgdv1</w:t>
-      </w:r>
-    </w:p>
-    <w:p>
+        <w:t>Navicat</w:t>
+      </w:r>
+      <w:proofErr w:type="spellEnd"/>
+      <w:r>
+        <w:t xml:space="preserve"> for </w:t>
+      </w:r>
+      <w:proofErr w:type="spellStart"/>
+      <w:r>
+        <w:t>MySql</w:t>
+      </w:r>
+      <w:proofErr w:type="spellEnd"/>
+      <w:r>
+        <w:t xml:space="preserve"> from the web.  My license key seems to have expired.</w:t>
+      </w:r>
+    </w:p>
+    <w:p>
+      <w:pPr>
+        <w:rPr>
+          <w:b/>
+        </w:rPr>
+      </w:pPr>
+    </w:p>
+    <w:p>
+      <w:pPr>
+        <w:rPr>
+          <w:b/>
+        </w:rPr>
+      </w:pPr>
+      <w:r>
+        <w:rPr>
+          <w:b/>
+        </w:rPr>
+        <w:t xml:space="preserve">After installing </w:t>
+      </w:r>
+      <w:proofErr w:type="spellStart"/>
+      <w:r>
+        <w:rPr>
+          <w:b/>
+        </w:rPr>
+        <w:t>CommandBox</w:t>
+      </w:r>
+      <w:proofErr w:type="spellEnd"/>
+      <w:r>
+        <w:rPr>
+          <w:b/>
+        </w:rPr>
+        <w:t xml:space="preserve"> as per the instructions in the PMS-ES section, do the following.</w:t>
+      </w:r>
+    </w:p>
+    <w:p>
+      <w:pPr>
+        <w:rPr>
+          <w:rFonts w:ascii="Arial" w:hAnsi="Arial" w:cs="Arial"/>
+          <w:color w:val="006621"/>
+          <w:sz w:val="21"/>
+          <w:szCs w:val="21"/>
+          <w:shd w:val="clear" w:color="auto" w:fill="FFFFFF"/>
+        </w:rPr>
+      </w:pPr>
       <w:r>
         <w:t xml:space="preserve">Clone code from </w:t>
       </w:r>
@@ -332,7 +515,7 @@
       <w:r>
         <w:t xml:space="preserve">. </w:t>
       </w:r>
-      <w:hyperlink r:id="rId8" w:history="1">
+      <w:hyperlink r:id="rId9" w:history="1">
         <w:r>
           <w:rPr>
             <w:rStyle w:val="Hyperlink"/>
@@ -352,42 +535,96 @@
           <w:szCs w:val="21"/>
           <w:shd w:val="clear" w:color="auto" w:fill="FFFFFF"/>
         </w:rPr>
-        <w:t xml:space="preserve">.  Go to uisdesign1-dev1. </w:t>
-      </w:r>
-    </w:p>
-    <w:p>
-      <w:r>
-        <w:t xml:space="preserve">Install </w:t>
-      </w:r>
-      <w:proofErr w:type="spellStart"/>
-      <w:r>
-        <w:t>commandbox</w:t>
-      </w:r>
-      <w:proofErr w:type="spellEnd"/>
-      <w:r>
+        <w:t xml:space="preserve">.  Go to </w:t>
+      </w:r>
+      <w:r>
+        <w:rPr>
+          <w:rFonts w:ascii="Arial" w:hAnsi="Arial" w:cs="Arial"/>
+          <w:color w:val="006621"/>
+          <w:sz w:val="21"/>
+          <w:szCs w:val="21"/>
+          <w:shd w:val="clear" w:color="auto" w:fill="FFFFFF"/>
+        </w:rPr>
+        <w:t>the uisdesign1-dev1 repository.</w:t>
+      </w:r>
+      <w:r>
+        <w:rPr>
+          <w:rFonts w:ascii="Arial" w:hAnsi="Arial" w:cs="Arial"/>
+          <w:color w:val="006621"/>
+          <w:sz w:val="21"/>
+          <w:szCs w:val="21"/>
+          <w:shd w:val="clear" w:color="auto" w:fill="FFFFFF"/>
+        </w:rPr>
         <w:t xml:space="preserve"> </w:t>
       </w:r>
       <w:r>
-        <w:t xml:space="preserve">with Java included (assuming Java is not already there) </w:t>
-      </w:r>
-      <w:r>
-        <w:t xml:space="preserve">from the web. </w:t>
-      </w:r>
-      <w:r>
-        <w:t xml:space="preserve">Instructions are at </w:t>
-      </w:r>
-      <w:hyperlink r:id="rId9" w:history="1">
-        <w:r>
-          <w:rPr>
-            <w:rStyle w:val="Hyperlink"/>
-          </w:rPr>
-          <w:t>https://commandbox.ortusbooks.com/content/getting_started_guide.html</w:t>
-        </w:r>
-      </w:hyperlink>
-      <w:r>
-        <w:t xml:space="preserve">.  Download link is </w:t>
-      </w:r>
-    </w:p>
+        <w:rPr>
+          <w:rFonts w:ascii="Arial" w:hAnsi="Arial" w:cs="Arial"/>
+          <w:color w:val="006621"/>
+          <w:sz w:val="21"/>
+          <w:szCs w:val="21"/>
+          <w:shd w:val="clear" w:color="auto" w:fill="FFFFFF"/>
+        </w:rPr>
+        <w:t xml:space="preserve">Get the link for cloning bbsgdv1. </w:t>
+      </w:r>
+    </w:p>
+    <w:p>
+      <w:r>
+        <w:rPr>
+          <w:rFonts w:ascii="Arial" w:hAnsi="Arial" w:cs="Arial"/>
+          <w:color w:val="006621"/>
+          <w:sz w:val="21"/>
+          <w:szCs w:val="21"/>
+          <w:shd w:val="clear" w:color="auto" w:fill="FFFFFF"/>
+        </w:rPr>
+        <w:t xml:space="preserve">In c:\projects, right click on </w:t>
+      </w:r>
+      <w:proofErr w:type="spellStart"/>
+      <w:r>
+        <w:rPr>
+          <w:rFonts w:ascii="Arial" w:hAnsi="Arial" w:cs="Arial"/>
+          <w:color w:val="006621"/>
+          <w:sz w:val="21"/>
+          <w:szCs w:val="21"/>
+          <w:shd w:val="clear" w:color="auto" w:fill="FFFFFF"/>
+        </w:rPr>
+        <w:t>cbsites</w:t>
+      </w:r>
+      <w:proofErr w:type="spellEnd"/>
+      <w:r>
+        <w:rPr>
+          <w:rFonts w:ascii="Arial" w:hAnsi="Arial" w:cs="Arial"/>
+          <w:color w:val="006621"/>
+          <w:sz w:val="21"/>
+          <w:szCs w:val="21"/>
+          <w:shd w:val="clear" w:color="auto" w:fill="FFFFFF"/>
+        </w:rPr>
+        <w:t xml:space="preserve">, and do a </w:t>
+      </w:r>
+      <w:proofErr w:type="spellStart"/>
+      <w:r>
+        <w:rPr>
+          <w:rFonts w:ascii="Arial" w:hAnsi="Arial" w:cs="Arial"/>
+          <w:color w:val="006621"/>
+          <w:sz w:val="21"/>
+          <w:szCs w:val="21"/>
+          <w:shd w:val="clear" w:color="auto" w:fill="FFFFFF"/>
+        </w:rPr>
+        <w:t>git</w:t>
+      </w:r>
+      <w:proofErr w:type="spellEnd"/>
+      <w:r>
+        <w:rPr>
+          <w:rFonts w:ascii="Arial" w:hAnsi="Arial" w:cs="Arial"/>
+          <w:color w:val="006621"/>
+          <w:sz w:val="21"/>
+          <w:szCs w:val="21"/>
+          <w:shd w:val="clear" w:color="auto" w:fill="FFFFFF"/>
+        </w:rPr>
+        <w:t xml:space="preserve"> clone with that link. This will make c:\projects\cbsites\bbsgdv1.</w:t>
+      </w:r>
+    </w:p>
+    <w:p/>
     <w:p/>
     <w:p/>
     <w:p/>
@@ -403,7 +640,7 @@
 </file>
 
 <file path=word/styles.xml><?xml version="1.0" encoding="utf-8"?>
-<w:styles xmlns:mc="http://schemas.openxmlformats.org/markup-compatibility/2006" xmlns:r="http://schemas.openxmlformats.org/officeDocument/2006/relationships" xmlns:w="http://schemas.openxmlformats.org/wordprocessingml/2006/main" xmlns:w14="http://schemas.microsoft.com/office/word/2010/wordml" xmlns:w15="http://schemas.microsoft.com/office/word/2012/wordml" xmlns:w16cid="http://schemas.microsoft.com/office/word/2016/wordml/cid" xmlns:w16se="http://schemas.microsoft.com/office/word/2015/wordml/symex" mc:Ignorable="w14 w15 w16se w16cid">
+<w:styles xmlns:mc="http://schemas.openxmlformats.org/markup-compatibility/2006" xmlns:r="http://schemas.openxmlformats.org/officeDocument/2006/relationships" xmlns:w="http://schemas.openxmlformats.org/wordprocessingml/2006/main" xmlns:w14="http://schemas.microsoft.com/office/word/2010/wordml" xmlns:w15="http://schemas.microsoft.com/office/word/2012/wordml" mc:Ignorable="w14 w15">
   <w:docDefaults>
     <w:rPrDefault>
       <w:rPr>
@@ -419,7 +656,7 @@
       </w:pPr>
     </w:pPrDefault>
   </w:docDefaults>
-  <w:latentStyles w:defLockedState="0" w:defUIPriority="99" w:defSemiHidden="0" w:defUnhideWhenUsed="0" w:defQFormat="0" w:count="375">
+  <w:latentStyles w:defLockedState="0" w:defUIPriority="99" w:defSemiHidden="0" w:defUnhideWhenUsed="0" w:defQFormat="0" w:count="371">
     <w:lsdException w:name="Normal" w:uiPriority="0" w:qFormat="1"/>
     <w:lsdException w:name="heading 1" w:uiPriority="9" w:qFormat="1"/>
     <w:lsdException w:name="heading 2" w:semiHidden="1" w:uiPriority="9" w:unhideWhenUsed="1" w:qFormat="1"/>
@@ -791,10 +1028,6 @@
     <w:lsdException w:name="List Table 5 Dark Accent 6" w:uiPriority="50"/>
     <w:lsdException w:name="List Table 6 Colorful Accent 6" w:uiPriority="51"/>
     <w:lsdException w:name="List Table 7 Colorful Accent 6" w:uiPriority="52"/>
-    <w:lsdException w:name="Mention" w:semiHidden="1" w:unhideWhenUsed="1"/>
-    <w:lsdException w:name="Smart Hyperlink" w:semiHidden="1" w:unhideWhenUsed="1"/>
-    <w:lsdException w:name="Hashtag" w:semiHidden="1" w:unhideWhenUsed="1"/>
-    <w:lsdException w:name="Unresolved Mention" w:semiHidden="1" w:unhideWhenUsed="1"/>
   </w:latentStyles>
   <w:style w:type="paragraph" w:default="1" w:styleId="Normal">
     <w:name w:val="Normal"/>
@@ -838,7 +1071,7 @@
       <w:u w:val="single"/>
     </w:rPr>
   </w:style>
-  <w:style w:type="character" w:styleId="UnresolvedMention">
+  <w:style w:type="character" w:customStyle="1" w:styleId="UnresolvedMention">
     <w:name w:val="Unresolved Mention"/>
     <w:basedOn w:val="DefaultParagraphFont"/>
     <w:uiPriority w:val="99"/>

--- a/DONPORT4 Setup Soup to Nuts.docx
+++ b/DONPORT4 Setup Soup to Nuts.docx
@@ -1,6 +1,6 @@
 
 <file path=word/document.xml><?xml version="1.0" encoding="utf-8"?>
-<w:document xmlns:wpc="http://schemas.microsoft.com/office/word/2010/wordprocessingCanvas" xmlns:mc="http://schemas.openxmlformats.org/markup-compatibility/2006" xmlns:o="urn:schemas-microsoft-com:office:office" xmlns:r="http://schemas.openxmlformats.org/officeDocument/2006/relationships" xmlns:m="http://schemas.openxmlformats.org/officeDocument/2006/math" xmlns:v="urn:schemas-microsoft-com:vml" xmlns:wp14="http://schemas.microsoft.com/office/word/2010/wordprocessingDrawing" xmlns:wp="http://schemas.openxmlformats.org/drawingml/2006/wordprocessingDrawing" xmlns:w10="urn:schemas-microsoft-com:office:word" xmlns:w="http://schemas.openxmlformats.org/wordprocessingml/2006/main" xmlns:w14="http://schemas.microsoft.com/office/word/2010/wordml" xmlns:w15="http://schemas.microsoft.com/office/word/2012/wordml" xmlns:wpg="http://schemas.microsoft.com/office/word/2010/wordprocessingGroup" xmlns:wpi="http://schemas.microsoft.com/office/word/2010/wordprocessingInk" xmlns:wne="http://schemas.microsoft.com/office/word/2006/wordml" xmlns:wps="http://schemas.microsoft.com/office/word/2010/wordprocessingShape" mc:Ignorable="w14 w15 wp14">
+<w:document xmlns:wpc="http://schemas.microsoft.com/office/word/2010/wordprocessingCanvas" xmlns:cx="http://schemas.microsoft.com/office/drawing/2014/chartex" xmlns:cx1="http://schemas.microsoft.com/office/drawing/2015/9/8/chartex" xmlns:cx2="http://schemas.microsoft.com/office/drawing/2015/10/21/chartex" xmlns:cx3="http://schemas.microsoft.com/office/drawing/2016/5/9/chartex" xmlns:cx4="http://schemas.microsoft.com/office/drawing/2016/5/10/chartex" xmlns:cx5="http://schemas.microsoft.com/office/drawing/2016/5/11/chartex" xmlns:cx6="http://schemas.microsoft.com/office/drawing/2016/5/12/chartex" xmlns:cx7="http://schemas.microsoft.com/office/drawing/2016/5/13/chartex" xmlns:cx8="http://schemas.microsoft.com/office/drawing/2016/5/14/chartex" xmlns:mc="http://schemas.openxmlformats.org/markup-compatibility/2006" xmlns:aink="http://schemas.microsoft.com/office/drawing/2016/ink" xmlns:am3d="http://schemas.microsoft.com/office/drawing/2017/model3d" xmlns:o="urn:schemas-microsoft-com:office:office" xmlns:r="http://schemas.openxmlformats.org/officeDocument/2006/relationships" xmlns:m="http://schemas.openxmlformats.org/officeDocument/2006/math" xmlns:v="urn:schemas-microsoft-com:vml" xmlns:wp14="http://schemas.microsoft.com/office/word/2010/wordprocessingDrawing" xmlns:wp="http://schemas.openxmlformats.org/drawingml/2006/wordprocessingDrawing" xmlns:w10="urn:schemas-microsoft-com:office:word" xmlns:w="http://schemas.openxmlformats.org/wordprocessingml/2006/main" xmlns:w14="http://schemas.microsoft.com/office/word/2010/wordml" xmlns:w15="http://schemas.microsoft.com/office/word/2012/wordml" xmlns:w16cid="http://schemas.microsoft.com/office/word/2016/wordml/cid" xmlns:w16se="http://schemas.microsoft.com/office/word/2015/wordml/symex" xmlns:wpg="http://schemas.microsoft.com/office/word/2010/wordprocessingGroup" xmlns:wpi="http://schemas.microsoft.com/office/word/2010/wordprocessingInk" xmlns:wne="http://schemas.microsoft.com/office/word/2006/wordml" xmlns:wps="http://schemas.microsoft.com/office/word/2010/wordprocessingShape" mc:Ignorable="w14 w15 w16se w16cid wp14">
   <w:body>
     <w:p>
       <w:pPr>
@@ -87,31 +87,7 @@
       </w:r>
       <w:proofErr w:type="spellEnd"/>
       <w:r>
-        <w:t xml:space="preserve"> from the web. It will tell you to install </w:t>
-      </w:r>
-      <w:proofErr w:type="spellStart"/>
-      <w:r>
-        <w:t>Git</w:t>
-      </w:r>
-      <w:proofErr w:type="spellEnd"/>
-      <w:r>
-        <w:t xml:space="preserve"> for Windows 2.0, first, and provide a link. Here is my copy of </w:t>
-      </w:r>
-      <w:proofErr w:type="spellStart"/>
-      <w:r>
-        <w:t>git</w:t>
-      </w:r>
-      <w:proofErr w:type="spellEnd"/>
-      <w:r>
-        <w:t xml:space="preserve"> and Tortoise </w:t>
-      </w:r>
-      <w:proofErr w:type="spellStart"/>
-      <w:r>
-        <w:t>Git</w:t>
-      </w:r>
-      <w:proofErr w:type="spellEnd"/>
-      <w:r>
-        <w:t xml:space="preserve"> installed on 10/4/2017.</w:t>
+        <w:t xml:space="preserve"> from the web. It will tell you to install Git for Windows 2.0, first, and provide a link. Here is my copy of git and Tortoise Git installed on 10/4/2017.</w:t>
       </w:r>
     </w:p>
     <w:p>
@@ -250,12 +226,11 @@
       </w:r>
       <w:proofErr w:type="spellEnd"/>
       <w:r>
-        <w:t xml:space="preserve"> is already installed. </w:t>
-      </w:r>
-    </w:p>
-    <w:p>
-      <w:r>
-        <w:lastRenderedPageBreak/>
+        <w:t xml:space="preserve"> is already installed</w:t>
+      </w:r>
+    </w:p>
+    <w:p>
+      <w:r>
         <w:t xml:space="preserve">Install </w:t>
       </w:r>
       <w:proofErr w:type="spellStart"/>
@@ -289,73 +264,133 @@
         <w:t xml:space="preserve">  </w:t>
       </w:r>
       <w:r>
-        <w:t>.  Right click the “Settings” at the right top, and click of colors, and pick Solarized Light scheme.</w:t>
-      </w:r>
-    </w:p>
-    <w:p/>
-    <w:p>
-      <w:pPr>
-        <w:rPr>
-          <w:b/>
-        </w:rPr>
-      </w:pPr>
-      <w:r>
-        <w:rPr>
-          <w:b/>
-        </w:rPr>
-        <w:t>PMS-ES</w:t>
-      </w:r>
-    </w:p>
-    <w:p>
-      <w:r>
-        <w:t>Ask Josh to install Oracle, and a copy of the LOCALDEV Oracle database onto the machine.</w:t>
-      </w:r>
-    </w:p>
-    <w:p>
-      <w:r>
-        <w:t xml:space="preserve">See </w:t>
-      </w:r>
-      <w:r>
-        <w:rPr>
-          <w:b/>
-        </w:rPr>
-        <w:t>Steps for installing PMSES on a new machine</w:t>
-      </w:r>
-      <w:r>
-        <w:rPr>
-          <w:b/>
-        </w:rPr>
-        <w:t xml:space="preserve"> </w:t>
-      </w:r>
-      <w:r>
-        <w:t xml:space="preserve">for instructions on installing Command Box, and then </w:t>
-      </w:r>
-      <w:proofErr w:type="spellStart"/>
-      <w:r>
-        <w:t>pmses</w:t>
-      </w:r>
-      <w:proofErr w:type="spellEnd"/>
-      <w:r>
-        <w:t>.</w:t>
-      </w:r>
-    </w:p>
-    <w:p/>
-    <w:p>
-      <w:pPr>
-        <w:rPr>
-          <w:b/>
-        </w:rPr>
-      </w:pPr>
-      <w:r>
-        <w:rPr>
-          <w:b/>
-        </w:rPr>
-        <w:t>BBSG</w:t>
-      </w:r>
-    </w:p>
-    <w:p>
+        <w:t xml:space="preserve">.  Right click the “Settings” at the right top, and </w:t>
+      </w:r>
+      <w:r>
+        <w:lastRenderedPageBreak/>
+        <w:t xml:space="preserve">click of colors, </w:t>
+      </w:r>
+      <w:r>
+        <w:t xml:space="preserve">and pick Solarized Light scheme, but change color of the </w:t>
+      </w:r>
+      <w:proofErr w:type="spellStart"/>
+      <w:r>
+        <w:t>backcround</w:t>
+      </w:r>
+      <w:proofErr w:type="spellEnd"/>
+      <w:r>
+        <w:t xml:space="preserve"> to light gray, and the color of the response texts from red to lime green, and SAVE settings.</w:t>
+      </w:r>
+    </w:p>
+    <w:p>
+      <w:r>
+        <w:t xml:space="preserve">In </w:t>
+      </w:r>
+      <w:proofErr w:type="spellStart"/>
+      <w:r>
+        <w:t>powershell</w:t>
+      </w:r>
+      <w:proofErr w:type="spellEnd"/>
+      <w:r>
+        <w:t xml:space="preserve">, to enable running scripts, </w:t>
+      </w:r>
       <w:bookmarkStart w:id="0" w:name="_GoBack"/>
       <w:bookmarkEnd w:id="0"/>
+      <w:r>
+        <w:t xml:space="preserve">run </w:t>
+      </w:r>
+    </w:p>
+    <w:p>
+      <w:pPr>
+        <w:ind w:firstLine="720"/>
+      </w:pPr>
+      <w:r>
+        <w:t>Set-</w:t>
+      </w:r>
+      <w:proofErr w:type="spellStart"/>
+      <w:r>
+        <w:t>ExecutionPolicy</w:t>
+      </w:r>
+      <w:proofErr w:type="spellEnd"/>
+      <w:r>
+        <w:t xml:space="preserve"> -</w:t>
+      </w:r>
+      <w:proofErr w:type="spellStart"/>
+      <w:r>
+        <w:t>ExecutionPolicy</w:t>
+      </w:r>
+      <w:proofErr w:type="spellEnd"/>
+      <w:r>
+        <w:t xml:space="preserve"> </w:t>
+      </w:r>
+      <w:proofErr w:type="spellStart"/>
+      <w:r>
+        <w:t>RemoteSigned</w:t>
+      </w:r>
+      <w:proofErr w:type="spellEnd"/>
+    </w:p>
+    <w:p/>
+    <w:p>
+      <w:pPr>
+        <w:rPr>
+          <w:b/>
+        </w:rPr>
+      </w:pPr>
+      <w:r>
+        <w:rPr>
+          <w:b/>
+        </w:rPr>
+        <w:t>PMS-ES</w:t>
+      </w:r>
+    </w:p>
+    <w:p>
+      <w:r>
+        <w:t>Ask Josh to install Oracle, and a copy of the LOCALDEV Oracle database onto the machine.</w:t>
+      </w:r>
+    </w:p>
+    <w:p>
+      <w:r>
+        <w:t xml:space="preserve">See </w:t>
+      </w:r>
+      <w:r>
+        <w:rPr>
+          <w:b/>
+        </w:rPr>
+        <w:t>Steps for installing PMSES on a new machine</w:t>
+      </w:r>
+      <w:r>
+        <w:rPr>
+          <w:b/>
+        </w:rPr>
+        <w:t xml:space="preserve"> </w:t>
+      </w:r>
+      <w:r>
+        <w:t xml:space="preserve">for instructions on installing Command Box, and then </w:t>
+      </w:r>
+      <w:proofErr w:type="spellStart"/>
+      <w:r>
+        <w:t>pmses</w:t>
+      </w:r>
+      <w:proofErr w:type="spellEnd"/>
+      <w:r>
+        <w:t>.</w:t>
+      </w:r>
+    </w:p>
+    <w:p/>
+    <w:p>
+      <w:pPr>
+        <w:rPr>
+          <w:b/>
+        </w:rPr>
+      </w:pPr>
+      <w:r>
+        <w:rPr>
+          <w:b/>
+        </w:rPr>
+        <w:t>BBSG</w:t>
+      </w:r>
+    </w:p>
+    <w:p>
       <w:r>
         <w:t>Install MySQL. Appears to use x86 version. Files are in setups/</w:t>
       </w:r>
@@ -599,29 +634,7 @@
           <w:szCs w:val="21"/>
           <w:shd w:val="clear" w:color="auto" w:fill="FFFFFF"/>
         </w:rPr>
-        <w:t xml:space="preserve">, and do a </w:t>
-      </w:r>
-      <w:proofErr w:type="spellStart"/>
-      <w:r>
-        <w:rPr>
-          <w:rFonts w:ascii="Arial" w:hAnsi="Arial" w:cs="Arial"/>
-          <w:color w:val="006621"/>
-          <w:sz w:val="21"/>
-          <w:szCs w:val="21"/>
-          <w:shd w:val="clear" w:color="auto" w:fill="FFFFFF"/>
-        </w:rPr>
-        <w:t>git</w:t>
-      </w:r>
-      <w:proofErr w:type="spellEnd"/>
-      <w:r>
-        <w:rPr>
-          <w:rFonts w:ascii="Arial" w:hAnsi="Arial" w:cs="Arial"/>
-          <w:color w:val="006621"/>
-          <w:sz w:val="21"/>
-          <w:szCs w:val="21"/>
-          <w:shd w:val="clear" w:color="auto" w:fill="FFFFFF"/>
-        </w:rPr>
-        <w:t xml:space="preserve"> clone with that link. This will make c:\projects\cbsites\bbsgdv1.</w:t>
+        <w:t>, and do a git clone with that link. This will make c:\projects\cbsites\bbsgdv1.</w:t>
       </w:r>
     </w:p>
     <w:p/>
@@ -640,7 +653,7 @@
 </file>
 
 <file path=word/styles.xml><?xml version="1.0" encoding="utf-8"?>
-<w:styles xmlns:mc="http://schemas.openxmlformats.org/markup-compatibility/2006" xmlns:r="http://schemas.openxmlformats.org/officeDocument/2006/relationships" xmlns:w="http://schemas.openxmlformats.org/wordprocessingml/2006/main" xmlns:w14="http://schemas.microsoft.com/office/word/2010/wordml" xmlns:w15="http://schemas.microsoft.com/office/word/2012/wordml" mc:Ignorable="w14 w15">
+<w:styles xmlns:mc="http://schemas.openxmlformats.org/markup-compatibility/2006" xmlns:r="http://schemas.openxmlformats.org/officeDocument/2006/relationships" xmlns:w="http://schemas.openxmlformats.org/wordprocessingml/2006/main" xmlns:w14="http://schemas.microsoft.com/office/word/2010/wordml" xmlns:w15="http://schemas.microsoft.com/office/word/2012/wordml" xmlns:w16cid="http://schemas.microsoft.com/office/word/2016/wordml/cid" xmlns:w16se="http://schemas.microsoft.com/office/word/2015/wordml/symex" mc:Ignorable="w14 w15 w16se w16cid">
   <w:docDefaults>
     <w:rPrDefault>
       <w:rPr>
@@ -656,7 +669,7 @@
       </w:pPr>
     </w:pPrDefault>
   </w:docDefaults>
-  <w:latentStyles w:defLockedState="0" w:defUIPriority="99" w:defSemiHidden="0" w:defUnhideWhenUsed="0" w:defQFormat="0" w:count="371">
+  <w:latentStyles w:defLockedState="0" w:defUIPriority="99" w:defSemiHidden="0" w:defUnhideWhenUsed="0" w:defQFormat="0" w:count="375">
     <w:lsdException w:name="Normal" w:uiPriority="0" w:qFormat="1"/>
     <w:lsdException w:name="heading 1" w:uiPriority="9" w:qFormat="1"/>
     <w:lsdException w:name="heading 2" w:semiHidden="1" w:uiPriority="9" w:unhideWhenUsed="1" w:qFormat="1"/>
@@ -762,7 +775,6 @@
     <w:lsdException w:name="HTML Sample" w:semiHidden="1" w:unhideWhenUsed="1"/>
     <w:lsdException w:name="HTML Typewriter" w:semiHidden="1" w:unhideWhenUsed="1"/>
     <w:lsdException w:name="HTML Variable" w:semiHidden="1" w:unhideWhenUsed="1"/>
-    <w:lsdException w:name="Normal Table" w:semiHidden="1" w:unhideWhenUsed="1"/>
     <w:lsdException w:name="annotation subject" w:semiHidden="1" w:unhideWhenUsed="1"/>
     <w:lsdException w:name="No List" w:semiHidden="1" w:unhideWhenUsed="1"/>
     <w:lsdException w:name="Outline List 1" w:semiHidden="1" w:unhideWhenUsed="1"/>
@@ -806,10 +818,8 @@
     <w:lsdException w:name="Table Elegant" w:semiHidden="1" w:unhideWhenUsed="1"/>
     <w:lsdException w:name="Table Professional" w:semiHidden="1" w:unhideWhenUsed="1"/>
     <w:lsdException w:name="Table Subtle 1" w:semiHidden="1" w:unhideWhenUsed="1"/>
-    <w:lsdException w:name="Table Subtle 2" w:semiHidden="1" w:unhideWhenUsed="1"/>
     <w:lsdException w:name="Table Web 1" w:semiHidden="1" w:unhideWhenUsed="1"/>
     <w:lsdException w:name="Table Web 2" w:semiHidden="1" w:unhideWhenUsed="1"/>
-    <w:lsdException w:name="Table Web 3" w:semiHidden="1" w:unhideWhenUsed="1"/>
     <w:lsdException w:name="Balloon Text" w:semiHidden="1" w:unhideWhenUsed="1"/>
     <w:lsdException w:name="Table Grid" w:uiPriority="39"/>
     <w:lsdException w:name="Table Theme" w:semiHidden="1" w:unhideWhenUsed="1"/>
@@ -1028,6 +1038,10 @@
     <w:lsdException w:name="List Table 5 Dark Accent 6" w:uiPriority="50"/>
     <w:lsdException w:name="List Table 6 Colorful Accent 6" w:uiPriority="51"/>
     <w:lsdException w:name="List Table 7 Colorful Accent 6" w:uiPriority="52"/>
+    <w:lsdException w:name="Mention" w:semiHidden="1" w:unhideWhenUsed="1"/>
+    <w:lsdException w:name="Smart Hyperlink" w:semiHidden="1" w:unhideWhenUsed="1"/>
+    <w:lsdException w:name="Hashtag" w:semiHidden="1" w:unhideWhenUsed="1"/>
+    <w:lsdException w:name="Unresolved Mention" w:semiHidden="1" w:unhideWhenUsed="1"/>
   </w:latentStyles>
   <w:style w:type="paragraph" w:default="1" w:styleId="Normal">
     <w:name w:val="Normal"/>
@@ -1071,8 +1085,8 @@
       <w:u w:val="single"/>
     </w:rPr>
   </w:style>
-  <w:style w:type="character" w:customStyle="1" w:styleId="UnresolvedMention">
-    <w:name w:val="Unresolved Mention"/>
+  <w:style w:type="character" w:customStyle="1" w:styleId="UnresolvedMention1">
+    <w:name w:val="Unresolved Mention1"/>
     <w:basedOn w:val="DefaultParagraphFont"/>
     <w:uiPriority w:val="99"/>
     <w:semiHidden/>

--- a/DONPORT4 Setup Soup to Nuts.docx
+++ b/DONPORT4 Setup Soup to Nuts.docx
@@ -216,8 +216,23 @@
         <w:t xml:space="preserve"> Merge from setup file in setups, and set File comparison options, and register from key in Gmail Software tab.</w:t>
       </w:r>
     </w:p>
-    <w:p>
-      <w:r>
+    <w:p/>
+    <w:p>
+      <w:r>
+        <w:t xml:space="preserve">Install </w:t>
+      </w:r>
+      <w:proofErr w:type="spellStart"/>
+      <w:r>
+        <w:t>Faststone</w:t>
+      </w:r>
+      <w:proofErr w:type="spellEnd"/>
+      <w:r>
+        <w:t xml:space="preserve"> File Viewer from setups.</w:t>
+      </w:r>
+    </w:p>
+    <w:p>
+      <w:r>
+        <w:lastRenderedPageBreak/>
         <w:t xml:space="preserve">Windows </w:t>
       </w:r>
       <w:proofErr w:type="spellStart"/>
@@ -231,15 +246,7 @@
     </w:p>
     <w:p>
       <w:r>
-        <w:t xml:space="preserve">Install </w:t>
-      </w:r>
-      <w:proofErr w:type="spellStart"/>
-      <w:r>
-        <w:t>ConEmu</w:t>
-      </w:r>
-      <w:proofErr w:type="spellEnd"/>
-      <w:r>
-        <w:t xml:space="preserve"> Stable from web. Start it, and set to run over </w:t>
+        <w:t xml:space="preserve">Install ConEmu Stable from web. Start it, and set to run over </w:t>
       </w:r>
       <w:proofErr w:type="spellStart"/>
       <w:r>
@@ -264,11 +271,7 @@
         <w:t xml:space="preserve">  </w:t>
       </w:r>
       <w:r>
-        <w:t xml:space="preserve">.  Right click the “Settings” at the right top, and </w:t>
-      </w:r>
-      <w:r>
-        <w:lastRenderedPageBreak/>
-        <w:t xml:space="preserve">click of colors, </w:t>
+        <w:t xml:space="preserve">.  Right click the “Settings” at the right top, and click of colors, </w:t>
       </w:r>
       <w:r>
         <w:t xml:space="preserve">and pick Solarized Light scheme, but change color of the </w:t>
@@ -292,12 +295,7 @@
       </w:r>
       <w:proofErr w:type="spellEnd"/>
       <w:r>
-        <w:t xml:space="preserve">, to enable running scripts, </w:t>
-      </w:r>
-      <w:bookmarkStart w:id="0" w:name="_GoBack"/>
-      <w:bookmarkEnd w:id="0"/>
-      <w:r>
-        <w:t xml:space="preserve">run </w:t>
+        <w:t xml:space="preserve">, to enable running scripts, run </w:t>
       </w:r>
     </w:p>
     <w:p>
@@ -488,6 +486,22 @@
       </w:r>
     </w:p>
     <w:p>
+      <w:r>
+        <w:t xml:space="preserve">In MySQL, create databases ltdv1 and ltprod1.  See </w:t>
+      </w:r>
+      <w:r>
+        <w:t>C:\Users\Don Bellenger\Dropbox\instructions\BBSG Instructions\BBSG Setup Instructions</w:t>
+      </w:r>
+      <w:r>
+        <w:t xml:space="preserve">\Linked Tables and ODBC Setup.docx </w:t>
+      </w:r>
+      <w:bookmarkStart w:id="0" w:name="_GoBack"/>
+      <w:bookmarkEnd w:id="0"/>
+      <w:r>
+        <w:t>for parameters.</w:t>
+      </w:r>
+    </w:p>
+    <w:p>
       <w:pPr>
         <w:rPr>
           <w:b/>
@@ -612,6 +626,7 @@
           <w:szCs w:val="21"/>
           <w:shd w:val="clear" w:color="auto" w:fill="FFFFFF"/>
         </w:rPr>
+        <w:lastRenderedPageBreak/>
         <w:t xml:space="preserve">In c:\projects, right click on </w:t>
       </w:r>
       <w:proofErr w:type="spellStart"/>
@@ -775,6 +790,7 @@
     <w:lsdException w:name="HTML Sample" w:semiHidden="1" w:unhideWhenUsed="1"/>
     <w:lsdException w:name="HTML Typewriter" w:semiHidden="1" w:unhideWhenUsed="1"/>
     <w:lsdException w:name="HTML Variable" w:semiHidden="1" w:unhideWhenUsed="1"/>
+    <w:lsdException w:name="Normal Table" w:semiHidden="1" w:unhideWhenUsed="1"/>
     <w:lsdException w:name="annotation subject" w:semiHidden="1" w:unhideWhenUsed="1"/>
     <w:lsdException w:name="No List" w:semiHidden="1" w:unhideWhenUsed="1"/>
     <w:lsdException w:name="Outline List 1" w:semiHidden="1" w:unhideWhenUsed="1"/>
@@ -818,8 +834,10 @@
     <w:lsdException w:name="Table Elegant" w:semiHidden="1" w:unhideWhenUsed="1"/>
     <w:lsdException w:name="Table Professional" w:semiHidden="1" w:unhideWhenUsed="1"/>
     <w:lsdException w:name="Table Subtle 1" w:semiHidden="1" w:unhideWhenUsed="1"/>
+    <w:lsdException w:name="Table Subtle 2" w:semiHidden="1" w:unhideWhenUsed="1"/>
     <w:lsdException w:name="Table Web 1" w:semiHidden="1" w:unhideWhenUsed="1"/>
     <w:lsdException w:name="Table Web 2" w:semiHidden="1" w:unhideWhenUsed="1"/>
+    <w:lsdException w:name="Table Web 3" w:semiHidden="1" w:unhideWhenUsed="1"/>
     <w:lsdException w:name="Balloon Text" w:semiHidden="1" w:unhideWhenUsed="1"/>
     <w:lsdException w:name="Table Grid" w:uiPriority="39"/>
     <w:lsdException w:name="Table Theme" w:semiHidden="1" w:unhideWhenUsed="1"/>

--- a/DONPORT4 Setup Soup to Nuts.docx
+++ b/DONPORT4 Setup Soup to Nuts.docx
@@ -493,12 +493,7 @@
         <w:t>C:\Users\Don Bellenger\Dropbox\instructions\BBSG Instructions\BBSG Setup Instructions</w:t>
       </w:r>
       <w:r>
-        <w:t xml:space="preserve">\Linked Tables and ODBC Setup.docx </w:t>
-      </w:r>
-      <w:bookmarkStart w:id="0" w:name="_GoBack"/>
-      <w:bookmarkEnd w:id="0"/>
-      <w:r>
-        <w:t>for parameters.</w:t>
+        <w:t>\Linked Tables and ODBC Setup.docx for parameters.</w:t>
       </w:r>
     </w:p>
     <w:p>
@@ -618,7 +613,7 @@
       </w:r>
     </w:p>
     <w:p>
-      <w:r>
+      <w:pPr>
         <w:rPr>
           <w:rFonts w:ascii="Arial" w:hAnsi="Arial" w:cs="Arial"/>
           <w:color w:val="006621"/>
@@ -626,10 +621,7 @@
           <w:szCs w:val="21"/>
           <w:shd w:val="clear" w:color="auto" w:fill="FFFFFF"/>
         </w:rPr>
-        <w:lastRenderedPageBreak/>
-        <w:t xml:space="preserve">In c:\projects, right click on </w:t>
-      </w:r>
-      <w:proofErr w:type="spellStart"/>
+      </w:pPr>
       <w:r>
         <w:rPr>
           <w:rFonts w:ascii="Arial" w:hAnsi="Arial" w:cs="Arial"/>
@@ -638,9 +630,10 @@
           <w:szCs w:val="21"/>
           <w:shd w:val="clear" w:color="auto" w:fill="FFFFFF"/>
         </w:rPr>
-        <w:t>cbsites</w:t>
-      </w:r>
-      <w:proofErr w:type="spellEnd"/>
+        <w:lastRenderedPageBreak/>
+        <w:t xml:space="preserve">In c:\projects, right click on </w:t>
+      </w:r>
+      <w:proofErr w:type="spellStart"/>
       <w:r>
         <w:rPr>
           <w:rFonts w:ascii="Arial" w:hAnsi="Arial" w:cs="Arial"/>
@@ -649,8 +642,75 @@
           <w:szCs w:val="21"/>
           <w:shd w:val="clear" w:color="auto" w:fill="FFFFFF"/>
         </w:rPr>
+        <w:t>cbsites</w:t>
+      </w:r>
+      <w:proofErr w:type="spellEnd"/>
+      <w:r>
+        <w:rPr>
+          <w:rFonts w:ascii="Arial" w:hAnsi="Arial" w:cs="Arial"/>
+          <w:color w:val="006621"/>
+          <w:sz w:val="21"/>
+          <w:szCs w:val="21"/>
+          <w:shd w:val="clear" w:color="auto" w:fill="FFFFFF"/>
+        </w:rPr>
         <w:t>, and do a git clone with that link. This will make c:\projects\cbsites\bbsgdv1.</w:t>
       </w:r>
+    </w:p>
+    <w:p>
+      <w:r>
+        <w:rPr>
+          <w:rFonts w:ascii="Arial" w:hAnsi="Arial" w:cs="Arial"/>
+          <w:color w:val="006621"/>
+          <w:sz w:val="21"/>
+          <w:szCs w:val="21"/>
+          <w:shd w:val="clear" w:color="auto" w:fill="FFFFFF"/>
+        </w:rPr>
+        <w:t xml:space="preserve">See </w:t>
+      </w:r>
+      <w:r>
+        <w:rPr>
+          <w:rFonts w:ascii="Arial" w:hAnsi="Arial" w:cs="Arial"/>
+          <w:color w:val="006621"/>
+          <w:sz w:val="21"/>
+          <w:szCs w:val="21"/>
+          <w:shd w:val="clear" w:color="auto" w:fill="FFFFFF"/>
+        </w:rPr>
+        <w:t>BBSG MySQL and Code Setup on donport4</w:t>
+      </w:r>
+      <w:r>
+        <w:rPr>
+          <w:rFonts w:ascii="Arial" w:hAnsi="Arial" w:cs="Arial"/>
+          <w:color w:val="006621"/>
+          <w:sz w:val="21"/>
+          <w:szCs w:val="21"/>
+          <w:shd w:val="clear" w:color="auto" w:fill="FFFFFF"/>
+        </w:rPr>
+        <w:t xml:space="preserve">.docx for details of setting up the MySQL databases, and the related </w:t>
+      </w:r>
+      <w:proofErr w:type="spellStart"/>
+      <w:r>
+        <w:rPr>
+          <w:rFonts w:ascii="Arial" w:hAnsi="Arial" w:cs="Arial"/>
+          <w:color w:val="006621"/>
+          <w:sz w:val="21"/>
+          <w:szCs w:val="21"/>
+          <w:shd w:val="clear" w:color="auto" w:fill="FFFFFF"/>
+        </w:rPr>
+        <w:t>datasources</w:t>
+      </w:r>
+      <w:proofErr w:type="spellEnd"/>
+      <w:r>
+        <w:rPr>
+          <w:rFonts w:ascii="Arial" w:hAnsi="Arial" w:cs="Arial"/>
+          <w:color w:val="006621"/>
+          <w:sz w:val="21"/>
+          <w:szCs w:val="21"/>
+          <w:shd w:val="clear" w:color="auto" w:fill="FFFFFF"/>
+        </w:rPr>
+        <w:t xml:space="preserve"> in Lucee.</w:t>
+      </w:r>
+      <w:bookmarkStart w:id="0" w:name="_GoBack"/>
+      <w:bookmarkEnd w:id="0"/>
     </w:p>
     <w:p/>
     <w:p/>

--- a/DONPORT4 Setup Soup to Nuts.docx
+++ b/DONPORT4 Setup Soup to Nuts.docx
@@ -12,7 +12,21 @@
         <w:rPr>
           <w:b/>
         </w:rPr>
-        <w:t>10/04/</w:t>
+        <w:t>10/0</w:t>
+      </w:r>
+      <w:r>
+        <w:rPr>
+          <w:b/>
+        </w:rPr>
+        <w:t>8</w:t>
+      </w:r>
+      <w:bookmarkStart w:id="0" w:name="_GoBack"/>
+      <w:bookmarkEnd w:id="0"/>
+      <w:r>
+        <w:rPr>
+          <w:b/>
+        </w:rPr>
+        <w:t>/</w:t>
       </w:r>
       <w:r>
         <w:rPr>
@@ -231,9 +245,69 @@
       </w:r>
     </w:p>
     <w:p>
-      <w:r>
+      <w:pPr>
+        <w:rPr>
+          <w:b/>
+        </w:rPr>
+      </w:pPr>
+      <w:r>
+        <w:rPr>
+          <w:rFonts w:eastAsia="Times New Roman" w:cs="Times New Roman"/>
+          <w:b/>
+        </w:rPr>
         <w:lastRenderedPageBreak/>
-        <w:t xml:space="preserve">Windows </w:t>
+        <w:t xml:space="preserve">First, be sure the software and shortcuts have been installed as in </w:t>
+      </w:r>
+      <w:r>
+        <w:rPr>
+          <w:b/>
+        </w:rPr>
+        <w:t>Donport4 Setup Soup to Nuts</w:t>
+      </w:r>
+      <w:r>
+        <w:rPr>
+          <w:b/>
+        </w:rPr>
+        <w:t>. Pay attention to setti</w:t>
+      </w:r>
+      <w:r>
+        <w:rPr>
+          <w:b/>
+        </w:rPr>
+        <w:t>ng up a shortcut on the desktop for running ex</w:t>
+      </w:r>
+      <w:r>
+        <w:rPr>
+          <w:b/>
+        </w:rPr>
+        <w:t>plorer.exe as an administrator.</w:t>
+      </w:r>
+    </w:p>
+    <w:p>
+      <w:pPr>
+        <w:rPr>
+          <w:b/>
+        </w:rPr>
+      </w:pPr>
+      <w:r>
+        <w:rPr>
+          <w:b/>
+        </w:rPr>
+        <w:t>Install ConEmu</w:t>
+      </w:r>
+    </w:p>
+    <w:p>
+      <w:r>
+        <w:t xml:space="preserve">Install </w:t>
+      </w:r>
+      <w:r>
+        <w:rPr>
+          <w:b/>
+        </w:rPr>
+        <w:t xml:space="preserve">ConEmu </w:t>
+      </w:r>
+      <w:r>
+        <w:t xml:space="preserve">Stable from web. Start it, and set to run over </w:t>
       </w:r>
       <w:proofErr w:type="spellStart"/>
       <w:r>
@@ -241,23 +315,7 @@
       </w:r>
       <w:proofErr w:type="spellEnd"/>
       <w:r>
-        <w:t xml:space="preserve"> is already installed</w:t>
-      </w:r>
-    </w:p>
-    <w:p>
-      <w:r>
-        <w:t xml:space="preserve">Install ConEmu Stable from web. Start it, and set to run over </w:t>
-      </w:r>
-      <w:proofErr w:type="spellStart"/>
-      <w:r>
-        <w:t>Powershell</w:t>
-      </w:r>
-      <w:proofErr w:type="spellEnd"/>
-      <w:r>
-        <w:t xml:space="preserve"> as Administrator</w:t>
-      </w:r>
-      <w:r>
-        <w:t xml:space="preserve">. Instructions are at </w:t>
+        <w:t xml:space="preserve"> as Administrator. Instructions are at </w:t>
       </w:r>
       <w:hyperlink r:id="rId7" w:history="1">
         <w:r>
@@ -268,21 +326,7 @@
         </w:r>
       </w:hyperlink>
       <w:r>
-        <w:t xml:space="preserve">  </w:t>
-      </w:r>
-      <w:r>
-        <w:t xml:space="preserve">.  Right click the “Settings” at the right top, and click of colors, </w:t>
-      </w:r>
-      <w:r>
-        <w:t xml:space="preserve">and pick Solarized Light scheme, but change color of the </w:t>
-      </w:r>
-      <w:proofErr w:type="spellStart"/>
-      <w:r>
-        <w:t>backcround</w:t>
-      </w:r>
-      <w:proofErr w:type="spellEnd"/>
-      <w:r>
-        <w:t xml:space="preserve"> to light gray, and the color of the response texts from red to lime green, and SAVE settings.</w:t>
+        <w:t xml:space="preserve">  .  Right click the “Settings” at the right top, and click of colors, and pick Solarized Light scheme, but change color of the background to light gray, and the color of the response texts from red to lime green, and SAVE settings.</w:t>
       </w:r>
     </w:p>
     <w:p>
@@ -291,7 +335,10 @@
       </w:r>
       <w:proofErr w:type="spellStart"/>
       <w:r>
-        <w:t>powershell</w:t>
+        <w:t>P</w:t>
+      </w:r>
+      <w:r>
+        <w:t>owershell</w:t>
       </w:r>
       <w:proofErr w:type="spellEnd"/>
       <w:r>
@@ -327,6 +374,562 @@
       </w:r>
       <w:proofErr w:type="spellEnd"/>
     </w:p>
+    <w:p>
+      <w:pPr>
+        <w:rPr>
+          <w:b/>
+        </w:rPr>
+      </w:pPr>
+    </w:p>
+    <w:p>
+      <w:pPr>
+        <w:rPr>
+          <w:rFonts w:eastAsia="Times New Roman" w:cs="Times New Roman"/>
+        </w:rPr>
+      </w:pPr>
+      <w:r>
+        <w:rPr>
+          <w:rFonts w:eastAsia="Times New Roman" w:cs="Times New Roman"/>
+        </w:rPr>
+        <w:t xml:space="preserve">Windows </w:t>
+      </w:r>
+      <w:proofErr w:type="spellStart"/>
+      <w:r>
+        <w:rPr>
+          <w:rFonts w:eastAsia="Times New Roman" w:cs="Times New Roman"/>
+        </w:rPr>
+        <w:t>Powershell</w:t>
+      </w:r>
+      <w:proofErr w:type="spellEnd"/>
+      <w:r>
+        <w:rPr>
+          <w:rFonts w:eastAsia="Times New Roman" w:cs="Times New Roman"/>
+        </w:rPr>
+        <w:t xml:space="preserve"> is already installed in Win 10.  If not, you can download and install.</w:t>
+      </w:r>
+    </w:p>
+    <w:p>
+      <w:pPr>
+        <w:rPr>
+          <w:rFonts w:eastAsia="Times New Roman" w:cs="Times New Roman"/>
+          <w:b/>
+        </w:rPr>
+      </w:pPr>
+      <w:r>
+        <w:rPr>
+          <w:rFonts w:eastAsia="Times New Roman" w:cs="Times New Roman"/>
+        </w:rPr>
+        <w:t>Put ConEmu onto your start menu.</w:t>
+      </w:r>
+      <w:r>
+        <w:rPr>
+          <w:rFonts w:eastAsia="Times New Roman" w:cs="Times New Roman"/>
+        </w:rPr>
+        <w:t xml:space="preserve"> </w:t>
+      </w:r>
+    </w:p>
+    <w:p>
+      <w:pPr>
+        <w:spacing w:after="0" w:line="240" w:lineRule="auto"/>
+        <w:rPr>
+          <w:rFonts w:eastAsia="Times New Roman" w:cs="Times New Roman"/>
+          <w:b/>
+        </w:rPr>
+      </w:pPr>
+      <w:r>
+        <w:rPr>
+          <w:rFonts w:eastAsia="Times New Roman" w:cs="Times New Roman"/>
+          <w:b/>
+        </w:rPr>
+        <w:t xml:space="preserve">Note: It is VITAL that your location for the Commandbox settings NOT end up in a path with a space. </w:t>
+      </w:r>
+      <w:r>
+        <w:rPr>
+          <w:rFonts w:eastAsia="Times New Roman" w:cs="Times New Roman"/>
+          <w:b/>
+        </w:rPr>
+        <w:t>Follow the directions below to prevent that.</w:t>
+      </w:r>
+    </w:p>
+    <w:p>
+      <w:pPr>
+        <w:spacing w:after="0" w:line="240" w:lineRule="auto"/>
+        <w:rPr>
+          <w:rFonts w:eastAsia="Times New Roman" w:cs="Times New Roman"/>
+          <w:b/>
+        </w:rPr>
+      </w:pPr>
+    </w:p>
+    <w:p>
+      <w:pPr>
+        <w:spacing w:after="0" w:line="240" w:lineRule="auto"/>
+        <w:rPr>
+          <w:rFonts w:eastAsia="Times New Roman" w:cs="Times New Roman"/>
+          <w:b/>
+        </w:rPr>
+      </w:pPr>
+      <w:r>
+        <w:rPr>
+          <w:rFonts w:eastAsia="Times New Roman" w:cs="Times New Roman"/>
+          <w:b/>
+        </w:rPr>
+        <w:t>Steps</w:t>
+      </w:r>
+      <w:r>
+        <w:rPr>
+          <w:rFonts w:eastAsia="Times New Roman" w:cs="Times New Roman"/>
+          <w:b/>
+        </w:rPr>
+        <w:t xml:space="preserve"> for installing Commandbox</w:t>
+      </w:r>
+      <w:r>
+        <w:rPr>
+          <w:rFonts w:eastAsia="Times New Roman" w:cs="Times New Roman"/>
+          <w:b/>
+        </w:rPr>
+        <w:t>:</w:t>
+      </w:r>
+    </w:p>
+    <w:p>
+      <w:pPr>
+        <w:spacing w:after="0" w:line="240" w:lineRule="auto"/>
+      </w:pPr>
+      <w:r>
+        <w:rPr>
+          <w:rFonts w:eastAsia="Times New Roman" w:cs="Times New Roman"/>
+        </w:rPr>
+        <w:t>Download Commandbox</w:t>
+      </w:r>
+      <w:r>
+        <w:rPr>
+          <w:rFonts w:eastAsia="Times New Roman" w:cs="Times New Roman"/>
+        </w:rPr>
+        <w:t xml:space="preserve"> </w:t>
+      </w:r>
+      <w:r>
+        <w:t xml:space="preserve">with Java included (assuming Java is not already there) from the web. Instructions are at </w:t>
+      </w:r>
+      <w:hyperlink r:id="rId8" w:history="1">
+        <w:r>
+          <w:rPr>
+            <w:rStyle w:val="Hyperlink"/>
+          </w:rPr>
+          <w:t>https://commandbox.ortusbooks.com/content/getting_started_guide.html</w:t>
+        </w:r>
+      </w:hyperlink>
+      <w:r>
+        <w:t xml:space="preserve">. </w:t>
+      </w:r>
+    </w:p>
+    <w:p>
+      <w:pPr>
+        <w:spacing w:after="0" w:line="240" w:lineRule="auto"/>
+      </w:pPr>
+    </w:p>
+    <w:p>
+      <w:pPr>
+        <w:spacing w:after="0" w:line="240" w:lineRule="auto"/>
+        <w:rPr>
+          <w:rFonts w:eastAsia="Times New Roman" w:cs="Times New Roman"/>
+        </w:rPr>
+      </w:pPr>
+      <w:r>
+        <w:t xml:space="preserve">Put box.exe and the JRE folder into </w:t>
+      </w:r>
+      <w:r>
+        <w:rPr>
+          <w:rFonts w:eastAsia="Times New Roman" w:cs="Times New Roman"/>
+        </w:rPr>
+        <w:t>C:\Program Files\</w:t>
+      </w:r>
+      <w:proofErr w:type="spellStart"/>
+      <w:r>
+        <w:rPr>
+          <w:rFonts w:eastAsia="Times New Roman" w:cs="Times New Roman"/>
+        </w:rPr>
+        <w:t>CommandBox</w:t>
+      </w:r>
+      <w:proofErr w:type="spellEnd"/>
+      <w:r>
+        <w:rPr>
+          <w:rFonts w:eastAsia="Times New Roman" w:cs="Times New Roman"/>
+        </w:rPr>
+        <w:t xml:space="preserve">, </w:t>
+      </w:r>
+      <w:r>
+        <w:rPr>
+          <w:rFonts w:eastAsia="Times New Roman" w:cs="Times New Roman"/>
+        </w:rPr>
+        <w:t>by themselves</w:t>
+      </w:r>
+      <w:r>
+        <w:rPr>
+          <w:rFonts w:eastAsia="Times New Roman" w:cs="Times New Roman"/>
+        </w:rPr>
+        <w:t>.</w:t>
+      </w:r>
+    </w:p>
+    <w:p>
+      <w:pPr>
+        <w:spacing w:after="0" w:line="240" w:lineRule="auto"/>
+        <w:rPr>
+          <w:rFonts w:eastAsia="Times New Roman" w:cs="Times New Roman"/>
+        </w:rPr>
+      </w:pPr>
+    </w:p>
+    <w:p>
+      <w:pPr>
+        <w:spacing w:after="0" w:line="240" w:lineRule="auto"/>
+        <w:rPr>
+          <w:rFonts w:eastAsia="Times New Roman" w:cs="Times New Roman"/>
+        </w:rPr>
+      </w:pPr>
+      <w:r>
+        <w:rPr>
+          <w:rFonts w:eastAsia="Times New Roman" w:cs="Times New Roman"/>
+        </w:rPr>
+        <w:t>Make sure PATH points to C:\Program Files\</w:t>
+      </w:r>
+      <w:proofErr w:type="spellStart"/>
+      <w:r>
+        <w:rPr>
+          <w:rFonts w:eastAsia="Times New Roman" w:cs="Times New Roman"/>
+        </w:rPr>
+        <w:t>CommandBox</w:t>
+      </w:r>
+      <w:proofErr w:type="spellEnd"/>
+      <w:r>
+        <w:rPr>
+          <w:rFonts w:eastAsia="Times New Roman" w:cs="Times New Roman"/>
+        </w:rPr>
+        <w:t>. You can edit environment variables by typing path in the windows search box, and following instructions</w:t>
+      </w:r>
+      <w:r>
+        <w:rPr>
+          <w:rFonts w:eastAsia="Times New Roman" w:cs="Times New Roman"/>
+        </w:rPr>
+        <w:t xml:space="preserve"> for editing SYSTEM variables.</w:t>
+      </w:r>
+    </w:p>
+    <w:p>
+      <w:pPr>
+        <w:spacing w:after="0" w:line="240" w:lineRule="auto"/>
+        <w:rPr>
+          <w:rFonts w:eastAsia="Times New Roman" w:cs="Times New Roman"/>
+        </w:rPr>
+      </w:pPr>
+    </w:p>
+    <w:p>
+      <w:pPr>
+        <w:spacing w:after="0" w:line="240" w:lineRule="auto"/>
+        <w:rPr>
+          <w:rFonts w:eastAsia="Times New Roman" w:cs="Times New Roman"/>
+        </w:rPr>
+      </w:pPr>
+      <w:r>
+        <w:rPr>
+          <w:rFonts w:eastAsia="Times New Roman" w:cs="Times New Roman"/>
+        </w:rPr>
+        <w:t xml:space="preserve">If Commandbox is already installed, </w:t>
+      </w:r>
+      <w:r>
+        <w:rPr>
+          <w:rFonts w:eastAsia="Times New Roman" w:cs="Times New Roman"/>
+        </w:rPr>
+        <w:t xml:space="preserve">start box, and </w:t>
+      </w:r>
+      <w:r>
+        <w:rPr>
+          <w:rFonts w:eastAsia="Times New Roman" w:cs="Times New Roman"/>
+        </w:rPr>
+        <w:t>i</w:t>
+      </w:r>
+      <w:r>
+        <w:rPr>
+          <w:rFonts w:eastAsia="Times New Roman" w:cs="Times New Roman"/>
+        </w:rPr>
+        <w:t>ssue the box command: upgrade, to get the latest Commandbox</w:t>
+      </w:r>
+    </w:p>
+    <w:p>
+      <w:pPr>
+        <w:spacing w:after="0" w:line="240" w:lineRule="auto"/>
+        <w:rPr>
+          <w:rFonts w:eastAsia="Times New Roman" w:cs="Times New Roman"/>
+        </w:rPr>
+      </w:pPr>
+    </w:p>
+    <w:p>
+      <w:pPr>
+        <w:spacing w:after="0" w:line="240" w:lineRule="auto"/>
+        <w:rPr>
+          <w:rFonts w:eastAsia="Times New Roman" w:cs="Times New Roman"/>
+        </w:rPr>
+      </w:pPr>
+      <w:r>
+        <w:rPr>
+          <w:rFonts w:eastAsia="Times New Roman" w:cs="Times New Roman"/>
+        </w:rPr>
+        <w:t>From a ConEmu shell, run box once.</w:t>
+      </w:r>
+    </w:p>
+    <w:p>
+      <w:pPr>
+        <w:spacing w:after="0" w:line="240" w:lineRule="auto"/>
+      </w:pPr>
+    </w:p>
+    <w:p>
+      <w:pPr>
+        <w:spacing w:after="0" w:line="240" w:lineRule="auto"/>
+      </w:pPr>
+      <w:r>
+        <w:t>Move and rename /users/</w:t>
+      </w:r>
+      <w:proofErr w:type="spellStart"/>
+      <w:r>
+        <w:t>dbellenger</w:t>
+      </w:r>
+      <w:proofErr w:type="spellEnd"/>
+      <w:proofErr w:type="gramStart"/>
+      <w:r>
+        <w:t>/.</w:t>
+      </w:r>
+      <w:proofErr w:type="spellStart"/>
+      <w:r>
+        <w:t>commandbox</w:t>
+      </w:r>
+      <w:proofErr w:type="spellEnd"/>
+      <w:proofErr w:type="gramEnd"/>
+      <w:r>
+        <w:t xml:space="preserve"> to C:\commandbox.</w:t>
+      </w:r>
+    </w:p>
+    <w:p>
+      <w:pPr>
+        <w:spacing w:after="0" w:line="240" w:lineRule="auto"/>
+      </w:pPr>
+      <w:r>
+        <w:t xml:space="preserve">Create c:\programfiles\Commandbox\Commandbox.properties with Sublime with one line: </w:t>
+      </w:r>
+    </w:p>
+    <w:p>
+      <w:pPr>
+        <w:spacing w:after="0" w:line="240" w:lineRule="auto"/>
+        <w:ind w:firstLine="720"/>
+        <w:rPr>
+          <w:rFonts w:eastAsia="Times New Roman" w:cs="Times New Roman"/>
+          <w:b/>
+        </w:rPr>
+      </w:pPr>
+      <w:proofErr w:type="spellStart"/>
+      <w:r>
+        <w:rPr>
+          <w:rFonts w:eastAsia="Times New Roman" w:cs="Times New Roman"/>
+          <w:b/>
+        </w:rPr>
+        <w:t>Commandbox_home</w:t>
+      </w:r>
+      <w:proofErr w:type="spellEnd"/>
+      <w:r>
+        <w:rPr>
+          <w:rFonts w:eastAsia="Times New Roman" w:cs="Times New Roman"/>
+          <w:b/>
+        </w:rPr>
+        <w:t>=C:/CommandBox</w:t>
+      </w:r>
+    </w:p>
+    <w:p>
+      <w:pPr>
+        <w:spacing w:after="0" w:line="240" w:lineRule="auto"/>
+      </w:pPr>
+    </w:p>
+    <w:p>
+      <w:pPr>
+        <w:spacing w:after="0" w:line="240" w:lineRule="auto"/>
+        <w:rPr>
+          <w:rFonts w:eastAsia="Times New Roman" w:cs="Times New Roman"/>
+        </w:rPr>
+      </w:pPr>
+      <w:r>
+        <w:rPr>
+          <w:rFonts w:eastAsia="Times New Roman" w:cs="Times New Roman"/>
+        </w:rPr>
+        <w:t>To save time, copy contents of E:\Commandbox\artifacts to C:\Commandbox\artifacts.</w:t>
+      </w:r>
+    </w:p>
+    <w:p>
+      <w:pPr>
+        <w:spacing w:after="0" w:line="240" w:lineRule="auto"/>
+        <w:rPr>
+          <w:rFonts w:eastAsia="Times New Roman" w:cs="Times New Roman"/>
+        </w:rPr>
+      </w:pPr>
+    </w:p>
+    <w:p>
+      <w:pPr>
+        <w:spacing w:after="0" w:line="240" w:lineRule="auto"/>
+        <w:rPr>
+          <w:rFonts w:eastAsia="Times New Roman" w:cs="Times New Roman"/>
+        </w:rPr>
+      </w:pPr>
+      <w:bookmarkStart w:id="1" w:name="_Hlk495236509"/>
+      <w:r>
+        <w:rPr>
+          <w:rFonts w:eastAsia="Times New Roman" w:cs="Times New Roman"/>
+        </w:rPr>
+        <w:t xml:space="preserve">Make a </w:t>
+      </w:r>
+      <w:proofErr w:type="spellStart"/>
+      <w:r>
+        <w:rPr>
+          <w:rFonts w:eastAsia="Times New Roman" w:cs="Times New Roman"/>
+          <w:b/>
+        </w:rPr>
+        <w:t>Powershell</w:t>
+      </w:r>
+      <w:proofErr w:type="spellEnd"/>
+      <w:r>
+        <w:rPr>
+          <w:rFonts w:eastAsia="Times New Roman" w:cs="Times New Roman"/>
+          <w:b/>
+        </w:rPr>
+        <w:t xml:space="preserve"> profile</w:t>
+      </w:r>
+      <w:r>
+        <w:rPr>
+          <w:rFonts w:eastAsia="Times New Roman" w:cs="Times New Roman"/>
+        </w:rPr>
+        <w:t xml:space="preserve"> using Sublime: </w:t>
+      </w:r>
+    </w:p>
+    <w:p>
+      <w:pPr>
+        <w:shd w:val="clear" w:color="auto" w:fill="D5DCE4" w:themeFill="text2" w:themeFillTint="33"/>
+        <w:spacing w:after="0" w:line="240" w:lineRule="auto"/>
+        <w:ind w:left="720"/>
+        <w:rPr>
+          <w:rFonts w:eastAsia="Times New Roman" w:cs="Times New Roman"/>
+        </w:rPr>
+      </w:pPr>
+      <w:r>
+        <w:rPr>
+          <w:rFonts w:eastAsia="Times New Roman" w:cs="Times New Roman"/>
+        </w:rPr>
+        <w:t>C:\Users\dbellenger\Documents\WindowsPowerShell\Microsoft.PowerShell_profile.ps1, containing</w:t>
+      </w:r>
+    </w:p>
+    <w:p>
+      <w:pPr>
+        <w:shd w:val="clear" w:color="auto" w:fill="D5DCE4" w:themeFill="text2" w:themeFillTint="33"/>
+        <w:spacing w:after="0" w:line="240" w:lineRule="auto"/>
+        <w:ind w:left="720"/>
+        <w:rPr>
+          <w:rFonts w:eastAsia="Times New Roman" w:cs="Times New Roman"/>
+        </w:rPr>
+      </w:pPr>
+      <w:r>
+        <w:rPr>
+          <w:rFonts w:eastAsia="Times New Roman" w:cs="Times New Roman"/>
+        </w:rPr>
+        <w:t>#These are directory alias commands</w:t>
+      </w:r>
+    </w:p>
+    <w:p>
+      <w:pPr>
+        <w:shd w:val="clear" w:color="auto" w:fill="D5DCE4" w:themeFill="text2" w:themeFillTint="33"/>
+        <w:spacing w:after="0" w:line="240" w:lineRule="auto"/>
+        <w:ind w:left="720"/>
+        <w:rPr>
+          <w:rFonts w:eastAsia="Times New Roman" w:cs="Times New Roman"/>
+        </w:rPr>
+      </w:pPr>
+      <w:r>
+        <w:rPr>
+          <w:rFonts w:eastAsia="Times New Roman" w:cs="Times New Roman"/>
+        </w:rPr>
+        <w:t xml:space="preserve">function cdCF2016 </w:t>
+      </w:r>
+      <w:proofErr w:type="gramStart"/>
+      <w:r>
+        <w:rPr>
+          <w:rFonts w:eastAsia="Times New Roman" w:cs="Times New Roman"/>
+        </w:rPr>
+        <w:t>{ cd</w:t>
+      </w:r>
+      <w:proofErr w:type="gramEnd"/>
+      <w:r>
+        <w:rPr>
+          <w:rFonts w:eastAsia="Times New Roman" w:cs="Times New Roman"/>
+        </w:rPr>
+        <w:t xml:space="preserve"> "C:\projects\cbsites\CF2016" }</w:t>
+      </w:r>
+    </w:p>
+    <w:p>
+      <w:pPr>
+        <w:shd w:val="clear" w:color="auto" w:fill="D5DCE4" w:themeFill="text2" w:themeFillTint="33"/>
+        <w:spacing w:after="0" w:line="240" w:lineRule="auto"/>
+        <w:ind w:left="720"/>
+        <w:rPr>
+          <w:rFonts w:eastAsia="Times New Roman" w:cs="Times New Roman"/>
+        </w:rPr>
+      </w:pPr>
+      <w:r>
+        <w:rPr>
+          <w:rFonts w:eastAsia="Times New Roman" w:cs="Times New Roman"/>
+        </w:rPr>
+        <w:t xml:space="preserve">function go </w:t>
+      </w:r>
+      <w:proofErr w:type="gramStart"/>
+      <w:r>
+        <w:rPr>
+          <w:rFonts w:eastAsia="Times New Roman" w:cs="Times New Roman"/>
+        </w:rPr>
+        <w:t>{ cd</w:t>
+      </w:r>
+      <w:proofErr w:type="gramEnd"/>
+      <w:r>
+        <w:rPr>
+          <w:rFonts w:eastAsia="Times New Roman" w:cs="Times New Roman"/>
+        </w:rPr>
+        <w:t xml:space="preserve"> "C:\projects\cbsites\ CF2016"</w:t>
+      </w:r>
+    </w:p>
+    <w:p>
+      <w:pPr>
+        <w:shd w:val="clear" w:color="auto" w:fill="D5DCE4" w:themeFill="text2" w:themeFillTint="33"/>
+        <w:spacing w:after="0" w:line="240" w:lineRule="auto"/>
+        <w:ind w:left="720"/>
+        <w:rPr>
+          <w:rFonts w:eastAsia="Times New Roman" w:cs="Times New Roman"/>
+        </w:rPr>
+      </w:pPr>
+      <w:proofErr w:type="gramStart"/>
+      <w:r>
+        <w:rPr>
+          <w:rFonts w:eastAsia="Times New Roman" w:cs="Times New Roman"/>
+        </w:rPr>
+        <w:t>box }</w:t>
+      </w:r>
+      <w:proofErr w:type="gramEnd"/>
+    </w:p>
+    <w:p>
+      <w:pPr>
+        <w:spacing w:after="0" w:line="240" w:lineRule="auto"/>
+        <w:ind w:left="720"/>
+        <w:rPr>
+          <w:rFonts w:eastAsia="Times New Roman" w:cs="Times New Roman"/>
+        </w:rPr>
+      </w:pPr>
+    </w:p>
+    <w:bookmarkEnd w:id="1"/>
+    <w:p>
+      <w:pPr>
+        <w:spacing w:after="0" w:line="240" w:lineRule="auto"/>
+        <w:rPr>
+          <w:rFonts w:eastAsia="Times New Roman" w:cs="Times New Roman"/>
+        </w:rPr>
+      </w:pPr>
+    </w:p>
     <w:p/>
     <w:p>
       <w:pPr>
@@ -348,6 +951,11 @@
     </w:p>
     <w:p>
       <w:r>
+        <w:t>Ensure Commandbox is installed, as above.</w:t>
+      </w:r>
+    </w:p>
+    <w:p>
+      <w:r>
         <w:t xml:space="preserve">See </w:t>
       </w:r>
       <w:r>
@@ -363,7 +971,7 @@
         <w:t xml:space="preserve"> </w:t>
       </w:r>
       <w:r>
-        <w:t xml:space="preserve">for instructions on installing Command Box, and then </w:t>
+        <w:t xml:space="preserve">for instructions on installing </w:t>
       </w:r>
       <w:proofErr w:type="spellStart"/>
       <w:r>
@@ -390,7 +998,13 @@
     </w:p>
     <w:p>
       <w:r>
-        <w:t>Install MySQL. Appears to use x86 version. Files are in setups/</w:t>
+        <w:rPr>
+          <w:b/>
+        </w:rPr>
+        <w:t>Install MySQL</w:t>
+      </w:r>
+      <w:r>
+        <w:t>. Appears to use x86 version. Files are in setups/</w:t>
       </w:r>
       <w:proofErr w:type="spellStart"/>
       <w:r>
@@ -422,7 +1036,7 @@
                     <pic:cNvPicPr/>
                   </pic:nvPicPr>
                   <pic:blipFill>
-                    <a:blip r:embed="rId8"/>
+                    <a:blip r:embed="rId9"/>
                     <a:stretch>
                       <a:fillRect/>
                     </a:stretch>
@@ -527,7 +1141,19 @@
         <w:rPr>
           <w:b/>
         </w:rPr>
-        <w:t xml:space="preserve"> as per the instructions in the PMS-ES section, do the following.</w:t>
+        <w:t xml:space="preserve"> as per the instructions </w:t>
+      </w:r>
+      <w:r>
+        <w:rPr>
+          <w:b/>
+        </w:rPr>
+        <w:t>above</w:t>
+      </w:r>
+      <w:r>
+        <w:rPr>
+          <w:b/>
+        </w:rPr>
+        <w:t>, do the following.</w:t>
       </w:r>
     </w:p>
     <w:p>
@@ -559,7 +1185,7 @@
       <w:r>
         <w:t xml:space="preserve">. </w:t>
       </w:r>
-      <w:hyperlink r:id="rId9" w:history="1">
+      <w:hyperlink r:id="rId10" w:history="1">
         <w:r>
           <w:rPr>
             <w:rStyle w:val="Hyperlink"/>
@@ -630,7 +1256,6 @@
           <w:szCs w:val="21"/>
           <w:shd w:val="clear" w:color="auto" w:fill="FFFFFF"/>
         </w:rPr>
-        <w:lastRenderedPageBreak/>
         <w:t xml:space="preserve">In c:\projects, right click on </w:t>
       </w:r>
       <w:proofErr w:type="spellStart"/>
@@ -707,14 +1332,31 @@
           <w:szCs w:val="21"/>
           <w:shd w:val="clear" w:color="auto" w:fill="FFFFFF"/>
         </w:rPr>
-        <w:t xml:space="preserve"> in Lucee.</w:t>
-      </w:r>
-      <w:bookmarkStart w:id="0" w:name="_GoBack"/>
-      <w:bookmarkEnd w:id="0"/>
-    </w:p>
-    <w:p/>
-    <w:p/>
-    <w:p/>
+        <w:t xml:space="preserve"> in </w:t>
+      </w:r>
+      <w:proofErr w:type="spellStart"/>
+      <w:r>
+        <w:rPr>
+          <w:rFonts w:ascii="Arial" w:hAnsi="Arial" w:cs="Arial"/>
+          <w:color w:val="006621"/>
+          <w:sz w:val="21"/>
+          <w:szCs w:val="21"/>
+          <w:shd w:val="clear" w:color="auto" w:fill="FFFFFF"/>
+        </w:rPr>
+        <w:t>Lucee</w:t>
+      </w:r>
+      <w:proofErr w:type="spellEnd"/>
+      <w:r>
+        <w:rPr>
+          <w:rFonts w:ascii="Arial" w:hAnsi="Arial" w:cs="Arial"/>
+          <w:color w:val="006621"/>
+          <w:sz w:val="21"/>
+          <w:szCs w:val="21"/>
+          <w:shd w:val="clear" w:color="auto" w:fill="FFFFFF"/>
+        </w:rPr>
+        <w:t>.</w:t>
+      </w:r>
+    </w:p>
     <w:p/>
     <w:p/>
     <w:sectPr>

--- a/DONPORT4 Setup Soup to Nuts.docx
+++ b/DONPORT4 Setup Soup to Nuts.docx
@@ -20,8 +20,6 @@
         </w:rPr>
         <w:t>8</w:t>
       </w:r>
-      <w:bookmarkStart w:id="0" w:name="_GoBack"/>
-      <w:bookmarkEnd w:id="0"/>
       <w:r>
         <w:rPr>
           <w:b/>
@@ -230,9 +228,15 @@
         <w:t xml:space="preserve"> Merge from setup file in setups, and set File comparison options, and register from key in Gmail Software tab.</w:t>
       </w:r>
     </w:p>
+    <w:p>
+      <w:r>
+        <w:t>Install Adobe Reader from Dropbox/setupsbig.</w:t>
+      </w:r>
+    </w:p>
     <w:p/>
     <w:p>
       <w:r>
+        <w:lastRenderedPageBreak/>
         <w:t xml:space="preserve">Install </w:t>
       </w:r>
       <w:proofErr w:type="spellStart"/>
@@ -255,7 +259,6 @@
           <w:rFonts w:eastAsia="Times New Roman" w:cs="Times New Roman"/>
           <w:b/>
         </w:rPr>
-        <w:lastRenderedPageBreak/>
         <w:t xml:space="preserve">First, be sure the software and shortcuts have been installed as in </w:t>
       </w:r>
       <w:r>
@@ -268,19 +271,7 @@
         <w:rPr>
           <w:b/>
         </w:rPr>
-        <w:t>. Pay attention to setti</w:t>
-      </w:r>
-      <w:r>
-        <w:rPr>
-          <w:b/>
-        </w:rPr>
-        <w:t>ng up a shortcut on the desktop for running ex</w:t>
-      </w:r>
-      <w:r>
-        <w:rPr>
-          <w:b/>
-        </w:rPr>
-        <w:t>plorer.exe as an administrator.</w:t>
+        <w:t>. Pay attention to setting up a shortcut on the desktop for running explorer.exe as an administrator.</w:t>
       </w:r>
     </w:p>
     <w:p>
@@ -335,10 +326,7 @@
       </w:r>
       <w:proofErr w:type="spellStart"/>
       <w:r>
-        <w:t>P</w:t>
-      </w:r>
-      <w:r>
-        <w:t>owershell</w:t>
+        <w:t>Powershell</w:t>
       </w:r>
       <w:proofErr w:type="spellEnd"/>
       <w:r>
@@ -636,13 +624,7 @@
         <w:rPr>
           <w:rFonts w:eastAsia="Times New Roman" w:cs="Times New Roman"/>
         </w:rPr>
-        <w:t xml:space="preserve">start box, and </w:t>
-      </w:r>
-      <w:r>
-        <w:rPr>
-          <w:rFonts w:eastAsia="Times New Roman" w:cs="Times New Roman"/>
-        </w:rPr>
-        <w:t>i</w:t>
+        <w:t>start box, and i</w:t>
       </w:r>
       <w:r>
         <w:rPr>
@@ -701,7 +683,10 @@
       <w:proofErr w:type="spellEnd"/>
       <w:proofErr w:type="gramEnd"/>
       <w:r>
-        <w:t xml:space="preserve"> to C:\commandbox.</w:t>
+        <w:t xml:space="preserve"> to C:\</w:t>
+      </w:r>
+      <w:r>
+        <w:t>CommandboxHome</w:t>
       </w:r>
     </w:p>
     <w:p>
@@ -737,42 +722,73 @@
         </w:rPr>
         <w:t>=C:/CommandBox</w:t>
       </w:r>
-    </w:p>
-    <w:p>
-      <w:pPr>
-        <w:spacing w:after="0" w:line="240" w:lineRule="auto"/>
-      </w:pPr>
-    </w:p>
-    <w:p>
-      <w:pPr>
-        <w:spacing w:after="0" w:line="240" w:lineRule="auto"/>
-        <w:rPr>
-          <w:rFonts w:eastAsia="Times New Roman" w:cs="Times New Roman"/>
-        </w:rPr>
-      </w:pPr>
-      <w:r>
-        <w:rPr>
-          <w:rFonts w:eastAsia="Times New Roman" w:cs="Times New Roman"/>
-        </w:rPr>
-        <w:t>To save time, copy contents of E:\Commandbox\artifacts to C:\Commandbox\artifacts.</w:t>
-      </w:r>
-    </w:p>
-    <w:p>
-      <w:pPr>
-        <w:spacing w:after="0" w:line="240" w:lineRule="auto"/>
-        <w:rPr>
-          <w:rFonts w:eastAsia="Times New Roman" w:cs="Times New Roman"/>
-        </w:rPr>
-      </w:pPr>
-    </w:p>
-    <w:p>
-      <w:pPr>
-        <w:spacing w:after="0" w:line="240" w:lineRule="auto"/>
-        <w:rPr>
-          <w:rFonts w:eastAsia="Times New Roman" w:cs="Times New Roman"/>
-        </w:rPr>
-      </w:pPr>
-      <w:bookmarkStart w:id="1" w:name="_Hlk495236509"/>
+      <w:r>
+        <w:rPr>
+          <w:rFonts w:eastAsia="Times New Roman" w:cs="Times New Roman"/>
+          <w:b/>
+        </w:rPr>
+        <w:t>Home</w:t>
+      </w:r>
+    </w:p>
+    <w:p>
+      <w:pPr>
+        <w:spacing w:after="0" w:line="240" w:lineRule="auto"/>
+      </w:pPr>
+    </w:p>
+    <w:p>
+      <w:pPr>
+        <w:spacing w:after="0" w:line="240" w:lineRule="auto"/>
+        <w:rPr>
+          <w:rFonts w:eastAsia="Times New Roman" w:cs="Times New Roman"/>
+        </w:rPr>
+      </w:pPr>
+      <w:r>
+        <w:rPr>
+          <w:rFonts w:eastAsia="Times New Roman" w:cs="Times New Roman"/>
+        </w:rPr>
+        <w:t>To save time, copy contents of E:\Commandbox</w:t>
+      </w:r>
+      <w:r>
+        <w:rPr>
+          <w:rFonts w:eastAsia="Times New Roman" w:cs="Times New Roman"/>
+        </w:rPr>
+        <w:t>Home</w:t>
+      </w:r>
+      <w:r>
+        <w:rPr>
+          <w:rFonts w:eastAsia="Times New Roman" w:cs="Times New Roman"/>
+        </w:rPr>
+        <w:t>\artifacts to C:\Commandbox</w:t>
+      </w:r>
+      <w:r>
+        <w:rPr>
+          <w:rFonts w:eastAsia="Times New Roman" w:cs="Times New Roman"/>
+        </w:rPr>
+        <w:t>Home</w:t>
+      </w:r>
+      <w:r>
+        <w:rPr>
+          <w:rFonts w:eastAsia="Times New Roman" w:cs="Times New Roman"/>
+        </w:rPr>
+        <w:t>\artifacts.</w:t>
+      </w:r>
+    </w:p>
+    <w:p>
+      <w:pPr>
+        <w:spacing w:after="0" w:line="240" w:lineRule="auto"/>
+        <w:rPr>
+          <w:rFonts w:eastAsia="Times New Roman" w:cs="Times New Roman"/>
+        </w:rPr>
+      </w:pPr>
+    </w:p>
+    <w:p>
+      <w:pPr>
+        <w:spacing w:after="0" w:line="240" w:lineRule="auto"/>
+        <w:rPr>
+          <w:rFonts w:eastAsia="Times New Roman" w:cs="Times New Roman"/>
+        </w:rPr>
+      </w:pPr>
+      <w:bookmarkStart w:id="0" w:name="_Hlk495236509"/>
       <w:r>
         <w:rPr>
           <w:rFonts w:eastAsia="Times New Roman" w:cs="Times New Roman"/>
@@ -877,6 +893,7 @@
         <w:rPr>
           <w:rFonts w:eastAsia="Times New Roman" w:cs="Times New Roman"/>
         </w:rPr>
+        <w:lastRenderedPageBreak/>
         <w:t xml:space="preserve">function go </w:t>
       </w:r>
       <w:proofErr w:type="gramStart"/>
@@ -921,7 +938,7 @@
         </w:rPr>
       </w:pPr>
     </w:p>
-    <w:bookmarkEnd w:id="1"/>
+    <w:bookmarkEnd w:id="0"/>
     <w:p>
       <w:pPr>
         <w:spacing w:after="0" w:line="240" w:lineRule="auto"/>
@@ -1357,8 +1374,10 @@
         <w:t>.</w:t>
       </w:r>
     </w:p>
-    <w:p/>
-    <w:p/>
+    <w:p>
+      <w:bookmarkStart w:id="1" w:name="_GoBack"/>
+      <w:bookmarkEnd w:id="1"/>
+    </w:p>
     <w:sectPr>
       <w:pgSz w:w="12240" w:h="15840"/>
       <w:pgMar w:top="1440" w:right="1440" w:bottom="1440" w:left="1440" w:header="720" w:footer="720" w:gutter="0"/>

--- a/DONPORT4 Setup Soup to Nuts.docx
+++ b/DONPORT4 Setup Soup to Nuts.docx
@@ -400,7 +400,6 @@
       <w:pPr>
         <w:rPr>
           <w:rFonts w:eastAsia="Times New Roman" w:cs="Times New Roman"/>
-          <w:b/>
         </w:rPr>
       </w:pPr>
       <w:r>
@@ -418,598 +417,76 @@
     </w:p>
     <w:p>
       <w:pPr>
-        <w:spacing w:after="0" w:line="240" w:lineRule="auto"/>
-        <w:rPr>
-          <w:rFonts w:eastAsia="Times New Roman" w:cs="Times New Roman"/>
+        <w:rPr>
           <w:b/>
         </w:rPr>
       </w:pPr>
       <w:r>
         <w:rPr>
-          <w:rFonts w:eastAsia="Times New Roman" w:cs="Times New Roman"/>
-          <w:b/>
-        </w:rPr>
-        <w:t xml:space="preserve">Note: It is VITAL that your location for the Commandbox settings NOT end up in a path with a space. </w:t>
-      </w:r>
-      <w:r>
-        <w:rPr>
-          <w:rFonts w:eastAsia="Times New Roman" w:cs="Times New Roman"/>
-          <w:b/>
-        </w:rPr>
-        <w:t>Follow the directions below to prevent that.</w:t>
+          <w:b/>
+        </w:rPr>
+        <w:t xml:space="preserve">Install Commandbox, as per </w:t>
+      </w:r>
+      <w:r>
+        <w:rPr>
+          <w:b/>
+        </w:rPr>
+        <w:t>Steps for I</w:t>
+      </w:r>
+      <w:bookmarkStart w:id="0" w:name="_GoBack"/>
+      <w:bookmarkEnd w:id="0"/>
+      <w:r>
+        <w:rPr>
+          <w:b/>
+        </w:rPr>
+        <w:t>nstalling Commandbox on Donport4</w:t>
       </w:r>
     </w:p>
     <w:p>
       <w:pPr>
-        <w:spacing w:after="0" w:line="240" w:lineRule="auto"/>
-        <w:rPr>
-          <w:rFonts w:eastAsia="Times New Roman" w:cs="Times New Roman"/>
-          <w:b/>
-        </w:rPr>
+        <w:pStyle w:val="IntenseQuote"/>
       </w:pPr>
-    </w:p>
+      <w:r>
+        <w:t>PMS-ES</w:t>
+      </w:r>
+    </w:p>
+    <w:p>
+      <w:r>
+        <w:t>Ask Josh to install Oracle, and a copy of the LOCALDEV Oracle database onto the machine.</w:t>
+      </w:r>
+    </w:p>
+    <w:p>
+      <w:r>
+        <w:t xml:space="preserve">See </w:t>
+      </w:r>
+      <w:r>
+        <w:rPr>
+          <w:b/>
+        </w:rPr>
+        <w:t>Steps for installing PMSES on a new machine</w:t>
+      </w:r>
+      <w:r>
+        <w:rPr>
+          <w:b/>
+        </w:rPr>
+        <w:t xml:space="preserve"> </w:t>
+      </w:r>
+      <w:r>
+        <w:t xml:space="preserve">for instructions on installing </w:t>
+      </w:r>
+      <w:r>
+        <w:t>PMSES</w:t>
+      </w:r>
+      <w:r>
+        <w:t>.</w:t>
+      </w:r>
+    </w:p>
+    <w:p/>
     <w:p>
       <w:pPr>
-        <w:spacing w:after="0" w:line="240" w:lineRule="auto"/>
-        <w:rPr>
-          <w:rFonts w:eastAsia="Times New Roman" w:cs="Times New Roman"/>
-          <w:b/>
-        </w:rPr>
+        <w:pStyle w:val="IntenseQuote"/>
       </w:pPr>
       <w:r>
-        <w:rPr>
-          <w:rFonts w:eastAsia="Times New Roman" w:cs="Times New Roman"/>
-          <w:b/>
-        </w:rPr>
-        <w:t>Steps</w:t>
-      </w:r>
-      <w:r>
-        <w:rPr>
-          <w:rFonts w:eastAsia="Times New Roman" w:cs="Times New Roman"/>
-          <w:b/>
-        </w:rPr>
-        <w:t xml:space="preserve"> for installing Commandbox</w:t>
-      </w:r>
-      <w:r>
-        <w:rPr>
-          <w:rFonts w:eastAsia="Times New Roman" w:cs="Times New Roman"/>
-          <w:b/>
-        </w:rPr>
-        <w:t>:</w:t>
-      </w:r>
-    </w:p>
-    <w:p>
-      <w:pPr>
-        <w:spacing w:after="0" w:line="240" w:lineRule="auto"/>
-      </w:pPr>
-      <w:r>
-        <w:rPr>
-          <w:rFonts w:eastAsia="Times New Roman" w:cs="Times New Roman"/>
-        </w:rPr>
-        <w:t>Download Commandbox</w:t>
-      </w:r>
-      <w:r>
-        <w:rPr>
-          <w:rFonts w:eastAsia="Times New Roman" w:cs="Times New Roman"/>
-        </w:rPr>
-        <w:t xml:space="preserve"> </w:t>
-      </w:r>
-      <w:r>
-        <w:t xml:space="preserve">with Java included (assuming Java is not already there) from the web. Instructions are at </w:t>
-      </w:r>
-      <w:hyperlink r:id="rId8" w:history="1">
-        <w:r>
-          <w:rPr>
-            <w:rStyle w:val="Hyperlink"/>
-          </w:rPr>
-          <w:t>https://commandbox.ortusbooks.com/content/getting_started_guide.html</w:t>
-        </w:r>
-      </w:hyperlink>
-      <w:r>
-        <w:t xml:space="preserve">. </w:t>
-      </w:r>
-    </w:p>
-    <w:p>
-      <w:pPr>
-        <w:spacing w:after="0" w:line="240" w:lineRule="auto"/>
-      </w:pPr>
-    </w:p>
-    <w:p>
-      <w:pPr>
-        <w:spacing w:after="0" w:line="240" w:lineRule="auto"/>
-        <w:rPr>
-          <w:rFonts w:eastAsia="Times New Roman" w:cs="Times New Roman"/>
-        </w:rPr>
-      </w:pPr>
-      <w:r>
-        <w:t xml:space="preserve">Put box.exe and the JRE folder into </w:t>
-      </w:r>
-      <w:r>
-        <w:rPr>
-          <w:rFonts w:eastAsia="Times New Roman" w:cs="Times New Roman"/>
-        </w:rPr>
-        <w:t>C:\Program Files\</w:t>
-      </w:r>
-      <w:proofErr w:type="spellStart"/>
-      <w:r>
-        <w:rPr>
-          <w:rFonts w:eastAsia="Times New Roman" w:cs="Times New Roman"/>
-        </w:rPr>
-        <w:t>CommandBox</w:t>
-      </w:r>
-      <w:proofErr w:type="spellEnd"/>
-      <w:r>
-        <w:rPr>
-          <w:rFonts w:eastAsia="Times New Roman" w:cs="Times New Roman"/>
-        </w:rPr>
-        <w:t xml:space="preserve">, </w:t>
-      </w:r>
-      <w:r>
-        <w:rPr>
-          <w:rFonts w:eastAsia="Times New Roman" w:cs="Times New Roman"/>
-        </w:rPr>
-        <w:t>by themselves</w:t>
-      </w:r>
-      <w:r>
-        <w:rPr>
-          <w:rFonts w:eastAsia="Times New Roman" w:cs="Times New Roman"/>
-        </w:rPr>
-        <w:t>.</w:t>
-      </w:r>
-    </w:p>
-    <w:p>
-      <w:pPr>
-        <w:spacing w:after="0" w:line="240" w:lineRule="auto"/>
-        <w:rPr>
-          <w:rFonts w:eastAsia="Times New Roman" w:cs="Times New Roman"/>
-        </w:rPr>
-      </w:pPr>
-    </w:p>
-    <w:p>
-      <w:pPr>
-        <w:spacing w:after="0" w:line="240" w:lineRule="auto"/>
-        <w:rPr>
-          <w:rFonts w:eastAsia="Times New Roman" w:cs="Times New Roman"/>
-        </w:rPr>
-      </w:pPr>
-      <w:r>
-        <w:rPr>
-          <w:rFonts w:eastAsia="Times New Roman" w:cs="Times New Roman"/>
-        </w:rPr>
-        <w:t>Make sure PATH points to C:\Program Files\</w:t>
-      </w:r>
-      <w:proofErr w:type="spellStart"/>
-      <w:r>
-        <w:rPr>
-          <w:rFonts w:eastAsia="Times New Roman" w:cs="Times New Roman"/>
-        </w:rPr>
-        <w:t>CommandBox</w:t>
-      </w:r>
-      <w:proofErr w:type="spellEnd"/>
-      <w:r>
-        <w:rPr>
-          <w:rFonts w:eastAsia="Times New Roman" w:cs="Times New Roman"/>
-        </w:rPr>
-        <w:t>. You can edit environment variables by typing path in the windows search box, and following instructions</w:t>
-      </w:r>
-      <w:r>
-        <w:rPr>
-          <w:rFonts w:eastAsia="Times New Roman" w:cs="Times New Roman"/>
-        </w:rPr>
-        <w:t xml:space="preserve"> for editing SYSTEM variables.</w:t>
-      </w:r>
-    </w:p>
-    <w:p>
-      <w:pPr>
-        <w:spacing w:after="0" w:line="240" w:lineRule="auto"/>
-        <w:rPr>
-          <w:rFonts w:eastAsia="Times New Roman" w:cs="Times New Roman"/>
-        </w:rPr>
-      </w:pPr>
-    </w:p>
-    <w:p>
-      <w:pPr>
-        <w:spacing w:after="0" w:line="240" w:lineRule="auto"/>
-        <w:rPr>
-          <w:rFonts w:eastAsia="Times New Roman" w:cs="Times New Roman"/>
-        </w:rPr>
-      </w:pPr>
-      <w:r>
-        <w:rPr>
-          <w:rFonts w:eastAsia="Times New Roman" w:cs="Times New Roman"/>
-        </w:rPr>
-        <w:t xml:space="preserve">If Commandbox is already installed, </w:t>
-      </w:r>
-      <w:r>
-        <w:rPr>
-          <w:rFonts w:eastAsia="Times New Roman" w:cs="Times New Roman"/>
-        </w:rPr>
-        <w:t>start box, and i</w:t>
-      </w:r>
-      <w:r>
-        <w:rPr>
-          <w:rFonts w:eastAsia="Times New Roman" w:cs="Times New Roman"/>
-        </w:rPr>
-        <w:t>ssue the box command: upgrade, to get the latest Commandbox</w:t>
-      </w:r>
-    </w:p>
-    <w:p>
-      <w:pPr>
-        <w:spacing w:after="0" w:line="240" w:lineRule="auto"/>
-        <w:rPr>
-          <w:rFonts w:eastAsia="Times New Roman" w:cs="Times New Roman"/>
-        </w:rPr>
-      </w:pPr>
-    </w:p>
-    <w:p>
-      <w:pPr>
-        <w:spacing w:after="0" w:line="240" w:lineRule="auto"/>
-        <w:rPr>
-          <w:rFonts w:eastAsia="Times New Roman" w:cs="Times New Roman"/>
-        </w:rPr>
-      </w:pPr>
-      <w:r>
-        <w:rPr>
-          <w:rFonts w:eastAsia="Times New Roman" w:cs="Times New Roman"/>
-        </w:rPr>
-        <w:t>From a ConEmu shell, run box once.</w:t>
-      </w:r>
-    </w:p>
-    <w:p>
-      <w:pPr>
-        <w:spacing w:after="0" w:line="240" w:lineRule="auto"/>
-      </w:pPr>
-    </w:p>
-    <w:p>
-      <w:pPr>
-        <w:spacing w:after="0" w:line="240" w:lineRule="auto"/>
-      </w:pPr>
-      <w:r>
-        <w:t>Move and rename /users/</w:t>
-      </w:r>
-      <w:proofErr w:type="spellStart"/>
-      <w:r>
-        <w:t>dbellenger</w:t>
-      </w:r>
-      <w:proofErr w:type="spellEnd"/>
-      <w:proofErr w:type="gramStart"/>
-      <w:r>
-        <w:t>/.</w:t>
-      </w:r>
-      <w:proofErr w:type="spellStart"/>
-      <w:r>
-        <w:t>commandbox</w:t>
-      </w:r>
-      <w:proofErr w:type="spellEnd"/>
-      <w:proofErr w:type="gramEnd"/>
-      <w:r>
-        <w:t xml:space="preserve"> to C:\</w:t>
-      </w:r>
-      <w:r>
-        <w:t>CommandboxHome</w:t>
-      </w:r>
-    </w:p>
-    <w:p>
-      <w:pPr>
-        <w:spacing w:after="0" w:line="240" w:lineRule="auto"/>
-      </w:pPr>
-      <w:r>
-        <w:t xml:space="preserve">Create c:\programfiles\Commandbox\Commandbox.properties with Sublime with one line: </w:t>
-      </w:r>
-    </w:p>
-    <w:p>
-      <w:pPr>
-        <w:spacing w:after="0" w:line="240" w:lineRule="auto"/>
-        <w:ind w:firstLine="720"/>
-        <w:rPr>
-          <w:rFonts w:eastAsia="Times New Roman" w:cs="Times New Roman"/>
-          <w:b/>
-        </w:rPr>
-      </w:pPr>
-      <w:proofErr w:type="spellStart"/>
-      <w:r>
-        <w:rPr>
-          <w:rFonts w:eastAsia="Times New Roman" w:cs="Times New Roman"/>
-          <w:b/>
-        </w:rPr>
-        <w:t>Commandbox_home</w:t>
-      </w:r>
-      <w:proofErr w:type="spellEnd"/>
-      <w:r>
-        <w:rPr>
-          <w:rFonts w:eastAsia="Times New Roman" w:cs="Times New Roman"/>
-          <w:b/>
-        </w:rPr>
-        <w:t>=C:/CommandBox</w:t>
-      </w:r>
-      <w:r>
-        <w:rPr>
-          <w:rFonts w:eastAsia="Times New Roman" w:cs="Times New Roman"/>
-          <w:b/>
-        </w:rPr>
-        <w:t>Home</w:t>
-      </w:r>
-    </w:p>
-    <w:p>
-      <w:pPr>
-        <w:spacing w:after="0" w:line="240" w:lineRule="auto"/>
-      </w:pPr>
-    </w:p>
-    <w:p>
-      <w:pPr>
-        <w:spacing w:after="0" w:line="240" w:lineRule="auto"/>
-        <w:rPr>
-          <w:rFonts w:eastAsia="Times New Roman" w:cs="Times New Roman"/>
-        </w:rPr>
-      </w:pPr>
-      <w:r>
-        <w:rPr>
-          <w:rFonts w:eastAsia="Times New Roman" w:cs="Times New Roman"/>
-        </w:rPr>
-        <w:t>To save time, copy contents of E:\Commandbox</w:t>
-      </w:r>
-      <w:r>
-        <w:rPr>
-          <w:rFonts w:eastAsia="Times New Roman" w:cs="Times New Roman"/>
-        </w:rPr>
-        <w:t>Home</w:t>
-      </w:r>
-      <w:r>
-        <w:rPr>
-          <w:rFonts w:eastAsia="Times New Roman" w:cs="Times New Roman"/>
-        </w:rPr>
-        <w:t>\artifacts to C:\Commandbox</w:t>
-      </w:r>
-      <w:r>
-        <w:rPr>
-          <w:rFonts w:eastAsia="Times New Roman" w:cs="Times New Roman"/>
-        </w:rPr>
-        <w:t>Home</w:t>
-      </w:r>
-      <w:r>
-        <w:rPr>
-          <w:rFonts w:eastAsia="Times New Roman" w:cs="Times New Roman"/>
-        </w:rPr>
-        <w:t>\artifacts.</w:t>
-      </w:r>
-    </w:p>
-    <w:p>
-      <w:pPr>
-        <w:spacing w:after="0" w:line="240" w:lineRule="auto"/>
-        <w:rPr>
-          <w:rFonts w:eastAsia="Times New Roman" w:cs="Times New Roman"/>
-        </w:rPr>
-      </w:pPr>
-    </w:p>
-    <w:p>
-      <w:pPr>
-        <w:spacing w:after="0" w:line="240" w:lineRule="auto"/>
-        <w:rPr>
-          <w:rFonts w:eastAsia="Times New Roman" w:cs="Times New Roman"/>
-        </w:rPr>
-      </w:pPr>
-      <w:bookmarkStart w:id="0" w:name="_Hlk495236509"/>
-      <w:r>
-        <w:rPr>
-          <w:rFonts w:eastAsia="Times New Roman" w:cs="Times New Roman"/>
-        </w:rPr>
-        <w:t xml:space="preserve">Make a </w:t>
-      </w:r>
-      <w:proofErr w:type="spellStart"/>
-      <w:r>
-        <w:rPr>
-          <w:rFonts w:eastAsia="Times New Roman" w:cs="Times New Roman"/>
-          <w:b/>
-        </w:rPr>
-        <w:t>Powershell</w:t>
-      </w:r>
-      <w:proofErr w:type="spellEnd"/>
-      <w:r>
-        <w:rPr>
-          <w:rFonts w:eastAsia="Times New Roman" w:cs="Times New Roman"/>
-          <w:b/>
-        </w:rPr>
-        <w:t xml:space="preserve"> profile</w:t>
-      </w:r>
-      <w:r>
-        <w:rPr>
-          <w:rFonts w:eastAsia="Times New Roman" w:cs="Times New Roman"/>
-        </w:rPr>
-        <w:t xml:space="preserve"> using Sublime: </w:t>
-      </w:r>
-    </w:p>
-    <w:p>
-      <w:pPr>
-        <w:shd w:val="clear" w:color="auto" w:fill="D5DCE4" w:themeFill="text2" w:themeFillTint="33"/>
-        <w:spacing w:after="0" w:line="240" w:lineRule="auto"/>
-        <w:ind w:left="720"/>
-        <w:rPr>
-          <w:rFonts w:eastAsia="Times New Roman" w:cs="Times New Roman"/>
-        </w:rPr>
-      </w:pPr>
-      <w:r>
-        <w:rPr>
-          <w:rFonts w:eastAsia="Times New Roman" w:cs="Times New Roman"/>
-        </w:rPr>
-        <w:t>C:\Users\dbellenger\Documents\WindowsPowerShell\Microsoft.PowerShell_profile.ps1, containing</w:t>
-      </w:r>
-    </w:p>
-    <w:p>
-      <w:pPr>
-        <w:shd w:val="clear" w:color="auto" w:fill="D5DCE4" w:themeFill="text2" w:themeFillTint="33"/>
-        <w:spacing w:after="0" w:line="240" w:lineRule="auto"/>
-        <w:ind w:left="720"/>
-        <w:rPr>
-          <w:rFonts w:eastAsia="Times New Roman" w:cs="Times New Roman"/>
-        </w:rPr>
-      </w:pPr>
-      <w:r>
-        <w:rPr>
-          <w:rFonts w:eastAsia="Times New Roman" w:cs="Times New Roman"/>
-        </w:rPr>
-        <w:t>#These are directory alias commands</w:t>
-      </w:r>
-    </w:p>
-    <w:p>
-      <w:pPr>
-        <w:shd w:val="clear" w:color="auto" w:fill="D5DCE4" w:themeFill="text2" w:themeFillTint="33"/>
-        <w:spacing w:after="0" w:line="240" w:lineRule="auto"/>
-        <w:ind w:left="720"/>
-        <w:rPr>
-          <w:rFonts w:eastAsia="Times New Roman" w:cs="Times New Roman"/>
-        </w:rPr>
-      </w:pPr>
-      <w:r>
-        <w:rPr>
-          <w:rFonts w:eastAsia="Times New Roman" w:cs="Times New Roman"/>
-        </w:rPr>
-        <w:t xml:space="preserve">function cdCF2016 </w:t>
-      </w:r>
-      <w:proofErr w:type="gramStart"/>
-      <w:r>
-        <w:rPr>
-          <w:rFonts w:eastAsia="Times New Roman" w:cs="Times New Roman"/>
-        </w:rPr>
-        <w:t>{ cd</w:t>
-      </w:r>
-      <w:proofErr w:type="gramEnd"/>
-      <w:r>
-        <w:rPr>
-          <w:rFonts w:eastAsia="Times New Roman" w:cs="Times New Roman"/>
-        </w:rPr>
-        <w:t xml:space="preserve"> "C:\projects\cbsites\CF2016" }</w:t>
-      </w:r>
-    </w:p>
-    <w:p>
-      <w:pPr>
-        <w:shd w:val="clear" w:color="auto" w:fill="D5DCE4" w:themeFill="text2" w:themeFillTint="33"/>
-        <w:spacing w:after="0" w:line="240" w:lineRule="auto"/>
-        <w:ind w:left="720"/>
-        <w:rPr>
-          <w:rFonts w:eastAsia="Times New Roman" w:cs="Times New Roman"/>
-        </w:rPr>
-      </w:pPr>
-      <w:r>
-        <w:rPr>
-          <w:rFonts w:eastAsia="Times New Roman" w:cs="Times New Roman"/>
-        </w:rPr>
-        <w:lastRenderedPageBreak/>
-        <w:t xml:space="preserve">function go </w:t>
-      </w:r>
-      <w:proofErr w:type="gramStart"/>
-      <w:r>
-        <w:rPr>
-          <w:rFonts w:eastAsia="Times New Roman" w:cs="Times New Roman"/>
-        </w:rPr>
-        <w:t>{ cd</w:t>
-      </w:r>
-      <w:proofErr w:type="gramEnd"/>
-      <w:r>
-        <w:rPr>
-          <w:rFonts w:eastAsia="Times New Roman" w:cs="Times New Roman"/>
-        </w:rPr>
-        <w:t xml:space="preserve"> "C:\projects\cbsites\ CF2016"</w:t>
-      </w:r>
-    </w:p>
-    <w:p>
-      <w:pPr>
-        <w:shd w:val="clear" w:color="auto" w:fill="D5DCE4" w:themeFill="text2" w:themeFillTint="33"/>
-        <w:spacing w:after="0" w:line="240" w:lineRule="auto"/>
-        <w:ind w:left="720"/>
-        <w:rPr>
-          <w:rFonts w:eastAsia="Times New Roman" w:cs="Times New Roman"/>
-        </w:rPr>
-      </w:pPr>
-      <w:proofErr w:type="gramStart"/>
-      <w:r>
-        <w:rPr>
-          <w:rFonts w:eastAsia="Times New Roman" w:cs="Times New Roman"/>
-        </w:rPr>
-        <w:t>box }</w:t>
-      </w:r>
-      <w:proofErr w:type="gramEnd"/>
-    </w:p>
-    <w:p>
-      <w:pPr>
-        <w:spacing w:after="0" w:line="240" w:lineRule="auto"/>
-        <w:ind w:left="720"/>
-        <w:rPr>
-          <w:rFonts w:eastAsia="Times New Roman" w:cs="Times New Roman"/>
-        </w:rPr>
-      </w:pPr>
-    </w:p>
-    <w:bookmarkEnd w:id="0"/>
-    <w:p>
-      <w:pPr>
-        <w:spacing w:after="0" w:line="240" w:lineRule="auto"/>
-        <w:rPr>
-          <w:rFonts w:eastAsia="Times New Roman" w:cs="Times New Roman"/>
-        </w:rPr>
-      </w:pPr>
-    </w:p>
-    <w:p/>
-    <w:p>
-      <w:pPr>
-        <w:rPr>
-          <w:b/>
-        </w:rPr>
-      </w:pPr>
-      <w:r>
-        <w:rPr>
-          <w:b/>
-        </w:rPr>
-        <w:t>PMS-ES</w:t>
-      </w:r>
-    </w:p>
-    <w:p>
-      <w:r>
-        <w:t>Ask Josh to install Oracle, and a copy of the LOCALDEV Oracle database onto the machine.</w:t>
-      </w:r>
-    </w:p>
-    <w:p>
-      <w:r>
-        <w:t>Ensure Commandbox is installed, as above.</w:t>
-      </w:r>
-    </w:p>
-    <w:p>
-      <w:r>
-        <w:t xml:space="preserve">See </w:t>
-      </w:r>
-      <w:r>
-        <w:rPr>
-          <w:b/>
-        </w:rPr>
-        <w:t>Steps for installing PMSES on a new machine</w:t>
-      </w:r>
-      <w:r>
-        <w:rPr>
-          <w:b/>
-        </w:rPr>
-        <w:t xml:space="preserve"> </w:t>
-      </w:r>
-      <w:r>
-        <w:t xml:space="preserve">for instructions on installing </w:t>
-      </w:r>
-      <w:proofErr w:type="spellStart"/>
-      <w:r>
-        <w:t>pmses</w:t>
-      </w:r>
-      <w:proofErr w:type="spellEnd"/>
-      <w:r>
-        <w:t>.</w:t>
-      </w:r>
-    </w:p>
-    <w:p/>
-    <w:p>
-      <w:pPr>
-        <w:rPr>
-          <w:b/>
-        </w:rPr>
-      </w:pPr>
-      <w:r>
-        <w:rPr>
-          <w:b/>
-        </w:rPr>
         <w:t>BBSG</w:t>
       </w:r>
     </w:p>
@@ -1053,7 +530,7 @@
                     <pic:cNvPicPr/>
                   </pic:nvPicPr>
                   <pic:blipFill>
-                    <a:blip r:embed="rId9"/>
+                    <a:blip r:embed="rId8"/>
                     <a:stretch>
                       <a:fillRect/>
                     </a:stretch>
@@ -1076,6 +553,7 @@
     </w:p>
     <w:p>
       <w:r>
+        <w:lastRenderedPageBreak/>
         <w:t xml:space="preserve">On windows 10, prerequisites are dot net 4.5, and c Redistributable 2013. Then run </w:t>
       </w:r>
       <w:proofErr w:type="spellStart"/>
@@ -1133,61 +611,44 @@
           <w:b/>
         </w:rPr>
       </w:pPr>
+      <w:r>
+        <w:rPr>
+          <w:b/>
+        </w:rPr>
+        <w:t>Create folders for the websites</w:t>
+      </w:r>
+    </w:p>
+    <w:p>
+      <w:r>
+        <w:t>C:\projects\cbsites\bbsgdv1</w:t>
+      </w:r>
+    </w:p>
+    <w:p>
+      <w:r>
+        <w:t>C:\projects\cbsites\bbsgprod</w:t>
+      </w:r>
     </w:p>
     <w:p>
       <w:pPr>
         <w:rPr>
-          <w:b/>
+          <w:rFonts w:ascii="Arial" w:hAnsi="Arial" w:cs="Arial"/>
+          <w:color w:val="006621"/>
+          <w:sz w:val="21"/>
+          <w:szCs w:val="21"/>
+          <w:shd w:val="clear" w:color="auto" w:fill="FFFFFF"/>
         </w:rPr>
       </w:pPr>
       <w:r>
         <w:rPr>
           <w:b/>
         </w:rPr>
-        <w:t xml:space="preserve">After installing </w:t>
-      </w:r>
-      <w:proofErr w:type="spellStart"/>
-      <w:r>
-        <w:rPr>
-          <w:b/>
-        </w:rPr>
-        <w:t>CommandBox</w:t>
-      </w:r>
-      <w:proofErr w:type="spellEnd"/>
-      <w:r>
-        <w:rPr>
-          <w:b/>
-        </w:rPr>
-        <w:t xml:space="preserve"> as per the instructions </w:t>
-      </w:r>
-      <w:r>
-        <w:rPr>
-          <w:b/>
-        </w:rPr>
-        <w:t>above</w:t>
-      </w:r>
-      <w:r>
-        <w:rPr>
-          <w:b/>
-        </w:rPr>
-        <w:t>, do the following.</w:t>
-      </w:r>
-    </w:p>
-    <w:p>
-      <w:pPr>
-        <w:rPr>
-          <w:rFonts w:ascii="Arial" w:hAnsi="Arial" w:cs="Arial"/>
-          <w:color w:val="006621"/>
-          <w:sz w:val="21"/>
-          <w:szCs w:val="21"/>
-          <w:shd w:val="clear" w:color="auto" w:fill="FFFFFF"/>
-        </w:rPr>
-      </w:pPr>
-      <w:r>
         <w:t xml:space="preserve">Clone code from </w:t>
       </w:r>
       <w:proofErr w:type="spellStart"/>
       <w:r>
+        <w:rPr>
+          <w:b/>
+        </w:rPr>
         <w:t>github</w:t>
       </w:r>
       <w:proofErr w:type="spellEnd"/>
@@ -1202,7 +663,7 @@
       <w:r>
         <w:t xml:space="preserve">. </w:t>
       </w:r>
-      <w:hyperlink r:id="rId10" w:history="1">
+      <w:hyperlink r:id="rId9" w:history="1">
         <w:r>
           <w:rPr>
             <w:rStyle w:val="Hyperlink"/>
@@ -1222,12 +683,34 @@
           <w:szCs w:val="21"/>
           <w:shd w:val="clear" w:color="auto" w:fill="FFFFFF"/>
         </w:rPr>
-        <w:t xml:space="preserve">.  Go to </w:t>
-      </w:r>
-      <w:r>
-        <w:rPr>
-          <w:rFonts w:ascii="Arial" w:hAnsi="Arial" w:cs="Arial"/>
-          <w:color w:val="006621"/>
+        <w:t xml:space="preserve">.  </w:t>
+      </w:r>
+    </w:p>
+    <w:p>
+      <w:pPr>
+        <w:ind w:left="720"/>
+        <w:rPr>
+          <w:rFonts w:ascii="Arial" w:hAnsi="Arial" w:cs="Arial"/>
+          <w:color w:val="000000" w:themeColor="text1"/>
+          <w:sz w:val="21"/>
+          <w:szCs w:val="21"/>
+          <w:shd w:val="clear" w:color="auto" w:fill="FFFFFF"/>
+        </w:rPr>
+      </w:pPr>
+      <w:r>
+        <w:rPr>
+          <w:rFonts w:ascii="Arial" w:hAnsi="Arial" w:cs="Arial"/>
+          <w:color w:val="000000" w:themeColor="text1"/>
+          <w:sz w:val="21"/>
+          <w:szCs w:val="21"/>
+          <w:shd w:val="clear" w:color="auto" w:fill="FFFFFF"/>
+        </w:rPr>
+        <w:t xml:space="preserve">Go to </w:t>
+      </w:r>
+      <w:r>
+        <w:rPr>
+          <w:rFonts w:ascii="Arial" w:hAnsi="Arial" w:cs="Arial"/>
+          <w:color w:val="000000" w:themeColor="text1"/>
           <w:sz w:val="21"/>
           <w:szCs w:val="21"/>
           <w:shd w:val="clear" w:color="auto" w:fill="FFFFFF"/>
@@ -1237,7 +720,7 @@
       <w:r>
         <w:rPr>
           <w:rFonts w:ascii="Arial" w:hAnsi="Arial" w:cs="Arial"/>
-          <w:color w:val="006621"/>
+          <w:color w:val="000000" w:themeColor="text1"/>
           <w:sz w:val="21"/>
           <w:szCs w:val="21"/>
           <w:shd w:val="clear" w:color="auto" w:fill="FFFFFF"/>
@@ -1247,7 +730,7 @@
       <w:r>
         <w:rPr>
           <w:rFonts w:ascii="Arial" w:hAnsi="Arial" w:cs="Arial"/>
-          <w:color w:val="006621"/>
+          <w:color w:val="000000" w:themeColor="text1"/>
           <w:sz w:val="21"/>
           <w:szCs w:val="21"/>
           <w:shd w:val="clear" w:color="auto" w:fill="FFFFFF"/>
@@ -1257,9 +740,10 @@
     </w:p>
     <w:p>
       <w:pPr>
-        <w:rPr>
-          <w:rFonts w:ascii="Arial" w:hAnsi="Arial" w:cs="Arial"/>
-          <w:color w:val="006621"/>
+        <w:ind w:left="720"/>
+        <w:rPr>
+          <w:rFonts w:ascii="Arial" w:hAnsi="Arial" w:cs="Arial"/>
+          <w:color w:val="000000" w:themeColor="text1"/>
           <w:sz w:val="21"/>
           <w:szCs w:val="21"/>
           <w:shd w:val="clear" w:color="auto" w:fill="FFFFFF"/>
@@ -1268,7 +752,7 @@
       <w:r>
         <w:rPr>
           <w:rFonts w:ascii="Arial" w:hAnsi="Arial" w:cs="Arial"/>
-          <w:color w:val="006621"/>
+          <w:color w:val="000000" w:themeColor="text1"/>
           <w:sz w:val="21"/>
           <w:szCs w:val="21"/>
           <w:shd w:val="clear" w:color="auto" w:fill="FFFFFF"/>
@@ -1279,7 +763,7 @@
       <w:r>
         <w:rPr>
           <w:rFonts w:ascii="Arial" w:hAnsi="Arial" w:cs="Arial"/>
-          <w:color w:val="006621"/>
+          <w:color w:val="000000" w:themeColor="text1"/>
           <w:sz w:val="21"/>
           <w:szCs w:val="21"/>
           <w:shd w:val="clear" w:color="auto" w:fill="FFFFFF"/>
@@ -1290,7 +774,7 @@
       <w:r>
         <w:rPr>
           <w:rFonts w:ascii="Arial" w:hAnsi="Arial" w:cs="Arial"/>
-          <w:color w:val="006621"/>
+          <w:color w:val="000000" w:themeColor="text1"/>
           <w:sz w:val="21"/>
           <w:szCs w:val="21"/>
           <w:shd w:val="clear" w:color="auto" w:fill="FFFFFF"/>
@@ -1299,10 +783,15 @@
       </w:r>
     </w:p>
     <w:p>
-      <w:r>
-        <w:rPr>
-          <w:rFonts w:ascii="Arial" w:hAnsi="Arial" w:cs="Arial"/>
-          <w:color w:val="006621"/>
+      <w:pPr>
+        <w:rPr>
+          <w:color w:val="000000" w:themeColor="text1"/>
+        </w:rPr>
+      </w:pPr>
+      <w:r>
+        <w:rPr>
+          <w:rFonts w:ascii="Arial" w:hAnsi="Arial" w:cs="Arial"/>
+          <w:color w:val="000000" w:themeColor="text1"/>
           <w:sz w:val="21"/>
           <w:szCs w:val="21"/>
           <w:shd w:val="clear" w:color="auto" w:fill="FFFFFF"/>
@@ -1312,7 +801,8 @@
       <w:r>
         <w:rPr>
           <w:rFonts w:ascii="Arial" w:hAnsi="Arial" w:cs="Arial"/>
-          <w:color w:val="006621"/>
+          <w:b/>
+          <w:color w:val="000000" w:themeColor="text1"/>
           <w:sz w:val="21"/>
           <w:szCs w:val="21"/>
           <w:shd w:val="clear" w:color="auto" w:fill="FFFFFF"/>
@@ -1322,7 +812,7 @@
       <w:r>
         <w:rPr>
           <w:rFonts w:ascii="Arial" w:hAnsi="Arial" w:cs="Arial"/>
-          <w:color w:val="006621"/>
+          <w:color w:val="000000" w:themeColor="text1"/>
           <w:sz w:val="21"/>
           <w:szCs w:val="21"/>
           <w:shd w:val="clear" w:color="auto" w:fill="FFFFFF"/>
@@ -1333,7 +823,7 @@
       <w:r>
         <w:rPr>
           <w:rFonts w:ascii="Arial" w:hAnsi="Arial" w:cs="Arial"/>
-          <w:color w:val="006621"/>
+          <w:color w:val="000000" w:themeColor="text1"/>
           <w:sz w:val="21"/>
           <w:szCs w:val="21"/>
           <w:shd w:val="clear" w:color="auto" w:fill="FFFFFF"/>
@@ -1344,7 +834,7 @@
       <w:r>
         <w:rPr>
           <w:rFonts w:ascii="Arial" w:hAnsi="Arial" w:cs="Arial"/>
-          <w:color w:val="006621"/>
+          <w:color w:val="000000" w:themeColor="text1"/>
           <w:sz w:val="21"/>
           <w:szCs w:val="21"/>
           <w:shd w:val="clear" w:color="auto" w:fill="FFFFFF"/>
@@ -1355,7 +845,7 @@
       <w:r>
         <w:rPr>
           <w:rFonts w:ascii="Arial" w:hAnsi="Arial" w:cs="Arial"/>
-          <w:color w:val="006621"/>
+          <w:color w:val="000000" w:themeColor="text1"/>
           <w:sz w:val="21"/>
           <w:szCs w:val="21"/>
           <w:shd w:val="clear" w:color="auto" w:fill="FFFFFF"/>
@@ -1366,17 +856,13 @@
       <w:r>
         <w:rPr>
           <w:rFonts w:ascii="Arial" w:hAnsi="Arial" w:cs="Arial"/>
-          <w:color w:val="006621"/>
+          <w:color w:val="000000" w:themeColor="text1"/>
           <w:sz w:val="21"/>
           <w:szCs w:val="21"/>
           <w:shd w:val="clear" w:color="auto" w:fill="FFFFFF"/>
         </w:rPr>
         <w:t>.</w:t>
       </w:r>
-    </w:p>
-    <w:p>
-      <w:bookmarkStart w:id="1" w:name="_GoBack"/>
-      <w:bookmarkEnd w:id="1"/>
     </w:p>
     <w:sectPr>
       <w:pgSz w:w="12240" w:h="15840"/>
@@ -1836,6 +1322,41 @@
       <w:shd w:val="clear" w:color="auto" w:fill="E6E6E6"/>
     </w:rPr>
   </w:style>
+  <w:style w:type="paragraph" w:styleId="IntenseQuote">
+    <w:name w:val="Intense Quote"/>
+    <w:basedOn w:val="Normal"/>
+    <w:next w:val="Normal"/>
+    <w:link w:val="IntenseQuoteChar"/>
+    <w:uiPriority w:val="30"/>
+    <w:qFormat/>
+    <w:rsid w:val="00A73834"/>
+    <w:pPr>
+      <w:pBdr>
+        <w:top w:val="single" w:sz="4" w:space="10" w:color="4472C4" w:themeColor="accent1"/>
+        <w:bottom w:val="single" w:sz="4" w:space="10" w:color="4472C4" w:themeColor="accent1"/>
+      </w:pBdr>
+      <w:spacing w:before="360" w:after="360"/>
+      <w:ind w:left="864" w:right="864"/>
+      <w:jc w:val="center"/>
+    </w:pPr>
+    <w:rPr>
+      <w:i/>
+      <w:iCs/>
+      <w:color w:val="4472C4" w:themeColor="accent1"/>
+    </w:rPr>
+  </w:style>
+  <w:style w:type="character" w:customStyle="1" w:styleId="IntenseQuoteChar">
+    <w:name w:val="Intense Quote Char"/>
+    <w:basedOn w:val="DefaultParagraphFont"/>
+    <w:link w:val="IntenseQuote"/>
+    <w:uiPriority w:val="30"/>
+    <w:rsid w:val="00A73834"/>
+    <w:rPr>
+      <w:i/>
+      <w:iCs/>
+      <w:color w:val="4472C4" w:themeColor="accent1"/>
+    </w:rPr>
+  </w:style>
 </w:styles>
 </file>
 

--- a/DONPORT4 Setup Soup to Nuts.docx
+++ b/DONPORT4 Setup Soup to Nuts.docx
@@ -99,7 +99,29 @@
       </w:r>
       <w:proofErr w:type="spellEnd"/>
       <w:r>
-        <w:t xml:space="preserve"> from the web. It will tell you to install Git for Windows 2.0, first, and provide a link. Here is my copy of git and Tortoise Git installed on 10/4/2017.</w:t>
+        <w:t xml:space="preserve"> (</w:t>
+      </w:r>
+      <w:hyperlink r:id="rId4" w:history="1">
+        <w:r>
+          <w:rPr>
+            <w:rStyle w:val="Hyperlink"/>
+          </w:rPr>
+          <w:t>https://download.tortoisegit.org/tgit/2.6.0.0/</w:t>
+        </w:r>
+      </w:hyperlink>
+      <w:r>
+        <w:t xml:space="preserve">)  </w:t>
+      </w:r>
+      <w:bookmarkStart w:id="0" w:name="_GoBack"/>
+      <w:bookmarkEnd w:id="0"/>
+      <w:r>
+        <w:t xml:space="preserve"> from the web. It will tell you to install Git for Windows 2.0, first, and provide a link. Here is my copy of git and Tortoise Git installed on </w:t>
+      </w:r>
+      <w:r>
+        <w:t>7/24/2018</w:t>
+      </w:r>
+      <w:r>
+        <w:t>.</w:t>
       </w:r>
     </w:p>
     <w:p>
@@ -108,10 +130,10 @@
           <w:noProof/>
         </w:rPr>
         <w:drawing>
-          <wp:inline distT="0" distB="0" distL="0" distR="0" wp14:anchorId="295186B9" wp14:editId="37AA1D75">
-            <wp:extent cx="5943600" cy="1050290"/>
-            <wp:effectExtent l="0" t="0" r="0" b="0"/>
-            <wp:docPr id="2" name="Picture 2"/>
+          <wp:inline distT="0" distB="0" distL="0" distR="0" wp14:anchorId="6250E145" wp14:editId="0D55DED0">
+            <wp:extent cx="5943600" cy="904875"/>
+            <wp:effectExtent l="0" t="0" r="0" b="9525"/>
+            <wp:docPr id="4" name="Picture 4"/>
             <wp:cNvGraphicFramePr>
               <a:graphicFrameLocks xmlns:a="http://schemas.openxmlformats.org/drawingml/2006/main" noChangeAspect="1"/>
             </wp:cNvGraphicFramePr>
@@ -123,7 +145,7 @@
                     <pic:cNvPicPr/>
                   </pic:nvPicPr>
                   <pic:blipFill>
-                    <a:blip r:embed="rId4"/>
+                    <a:blip r:embed="rId5"/>
                     <a:stretch>
                       <a:fillRect/>
                     </a:stretch>
@@ -131,7 +153,7 @@
                   <pic:spPr>
                     <a:xfrm>
                       <a:off x="0" y="0"/>
-                      <a:ext cx="5943600" cy="1050290"/>
+                      <a:ext cx="5943600" cy="904875"/>
                     </a:xfrm>
                     <a:prstGeom prst="rect">
                       <a:avLst/>
@@ -148,7 +170,7 @@
       <w:r>
         <w:t>Install sublime text 3 from the web. (</w:t>
       </w:r>
-      <w:hyperlink r:id="rId5" w:history="1">
+      <w:hyperlink r:id="rId6" w:history="1">
         <w:r>
           <w:rPr>
             <w:rStyle w:val="Hyperlink"/>
@@ -179,7 +201,7 @@
           <w:noProof/>
         </w:rPr>
         <w:drawing>
-          <wp:inline distT="0" distB="0" distL="0" distR="0" wp14:anchorId="1438D877" wp14:editId="63D5013B">
+          <wp:inline distT="0" distB="0" distL="0" distR="0" wp14:anchorId="3C62B608" wp14:editId="31EE1CBC">
             <wp:extent cx="5943600" cy="1797685"/>
             <wp:effectExtent l="0" t="0" r="0" b="0"/>
             <wp:docPr id="3" name="Picture 3"/>
@@ -194,7 +216,7 @@
                     <pic:cNvPicPr/>
                   </pic:nvPicPr>
                   <pic:blipFill>
-                    <a:blip r:embed="rId6"/>
+                    <a:blip r:embed="rId7"/>
                     <a:stretch>
                       <a:fillRect/>
                     </a:stretch>
@@ -308,7 +330,7 @@
       <w:r>
         <w:t xml:space="preserve"> as Administrator. Instructions are at </w:t>
       </w:r>
-      <w:hyperlink r:id="rId7" w:history="1">
+      <w:hyperlink r:id="rId8" w:history="1">
         <w:r>
           <w:rPr>
             <w:rStyle w:val="Hyperlink"/>
@@ -433,8 +455,6 @@
         </w:rPr>
         <w:t>Steps for I</w:t>
       </w:r>
-      <w:bookmarkStart w:id="0" w:name="_GoBack"/>
-      <w:bookmarkEnd w:id="0"/>
       <w:r>
         <w:rPr>
           <w:b/>
@@ -515,7 +535,7 @@
           <w:noProof/>
         </w:rPr>
         <w:drawing>
-          <wp:inline distT="0" distB="0" distL="0" distR="0" wp14:anchorId="73CD6B13" wp14:editId="2A91B196">
+          <wp:inline distT="0" distB="0" distL="0" distR="0" wp14:anchorId="16D12B3F" wp14:editId="7174C648">
             <wp:extent cx="5705475" cy="1524000"/>
             <wp:effectExtent l="0" t="0" r="9525" b="0"/>
             <wp:docPr id="1" name="Picture 1"/>
@@ -530,7 +550,7 @@
                     <pic:cNvPicPr/>
                   </pic:nvPicPr>
                   <pic:blipFill>
-                    <a:blip r:embed="rId8"/>
+                    <a:blip r:embed="rId9"/>
                     <a:stretch>
                       <a:fillRect/>
                     </a:stretch>
@@ -663,7 +683,7 @@
       <w:r>
         <w:t xml:space="preserve">. </w:t>
       </w:r>
-      <w:hyperlink r:id="rId9" w:history="1">
+      <w:hyperlink r:id="rId10" w:history="1">
         <w:r>
           <w:rPr>
             <w:rStyle w:val="Hyperlink"/>
@@ -1357,6 +1377,18 @@
       <w:color w:val="4472C4" w:themeColor="accent1"/>
     </w:rPr>
   </w:style>
+  <w:style w:type="character" w:styleId="UnresolvedMention">
+    <w:name w:val="Unresolved Mention"/>
+    <w:basedOn w:val="DefaultParagraphFont"/>
+    <w:uiPriority w:val="99"/>
+    <w:semiHidden/>
+    <w:unhideWhenUsed/>
+    <w:rsid w:val="00881102"/>
+    <w:rPr>
+      <w:color w:val="605E5C"/>
+      <w:shd w:val="clear" w:color="auto" w:fill="E1DFDD"/>
+    </w:rPr>
+  </w:style>
 </w:styles>
 </file>
 

--- a/DONPORT4 Setup Soup to Nuts.docx
+++ b/DONPORT4 Setup Soup to Nuts.docx
@@ -12,25 +12,7 @@
         <w:rPr>
           <w:b/>
         </w:rPr>
-        <w:t>10/0</w:t>
-      </w:r>
-      <w:r>
-        <w:rPr>
-          <w:b/>
-        </w:rPr>
-        <w:t>8</w:t>
-      </w:r>
-      <w:r>
-        <w:rPr>
-          <w:b/>
-        </w:rPr>
-        <w:t>/</w:t>
-      </w:r>
-      <w:r>
-        <w:rPr>
-          <w:b/>
-        </w:rPr>
-        <w:t>2017</w:t>
+        <w:t>10/1/2018</w:t>
       </w:r>
     </w:p>
     <w:p>
@@ -58,7 +40,24 @@
     </w:p>
     <w:p>
       <w:r>
+        <w:t>There is the FIOS MODEM, a NETGEAR ROUTER, and A NETGEAR EXTENDER.</w:t>
+      </w:r>
+      <w:r>
+        <w:t xml:space="preserve"> </w:t>
+      </w:r>
+      <w:r>
         <w:t>Set up Wi-Fi for speedy Internet Access for everything else.</w:t>
+      </w:r>
+      <w:r>
+        <w:t xml:space="preserve"> See Donport4 </w:t>
+      </w:r>
+      <w:r>
+        <w:t>Router Setup</w:t>
+      </w:r>
+      <w:bookmarkStart w:id="0" w:name="_GoBack"/>
+      <w:bookmarkEnd w:id="0"/>
+      <w:r>
+        <w:t>.docx for more Details.</w:t>
       </w:r>
     </w:p>
     <w:p>
@@ -112,8 +111,6 @@
       <w:r>
         <w:t xml:space="preserve">)  </w:t>
       </w:r>
-      <w:bookmarkStart w:id="0" w:name="_GoBack"/>
-      <w:bookmarkEnd w:id="0"/>
       <w:r>
         <w:t xml:space="preserve"> from the web. It will tell you to install Git for Windows 2.0, first, and provide a link. Here is my copy of git and Tortoise Git installed on </w:t>
       </w:r>
@@ -595,15 +592,7 @@
     </w:p>
     <w:p>
       <w:r>
-        <w:t xml:space="preserve">Install </w:t>
-      </w:r>
-      <w:proofErr w:type="spellStart"/>
-      <w:r>
-        <w:t>Navicat</w:t>
-      </w:r>
-      <w:proofErr w:type="spellEnd"/>
-      <w:r>
-        <w:t xml:space="preserve"> for </w:t>
+        <w:t xml:space="preserve">Install Navicat for </w:t>
       </w:r>
       <w:proofErr w:type="spellStart"/>
       <w:r>
@@ -859,29 +848,7 @@
           <w:szCs w:val="21"/>
           <w:shd w:val="clear" w:color="auto" w:fill="FFFFFF"/>
         </w:rPr>
-        <w:t xml:space="preserve"> in </w:t>
-      </w:r>
-      <w:proofErr w:type="spellStart"/>
-      <w:r>
-        <w:rPr>
-          <w:rFonts w:ascii="Arial" w:hAnsi="Arial" w:cs="Arial"/>
-          <w:color w:val="000000" w:themeColor="text1"/>
-          <w:sz w:val="21"/>
-          <w:szCs w:val="21"/>
-          <w:shd w:val="clear" w:color="auto" w:fill="FFFFFF"/>
-        </w:rPr>
-        <w:t>Lucee</w:t>
-      </w:r>
-      <w:proofErr w:type="spellEnd"/>
-      <w:r>
-        <w:rPr>
-          <w:rFonts w:ascii="Arial" w:hAnsi="Arial" w:cs="Arial"/>
-          <w:color w:val="000000" w:themeColor="text1"/>
-          <w:sz w:val="21"/>
-          <w:szCs w:val="21"/>
-          <w:shd w:val="clear" w:color="auto" w:fill="FFFFFF"/>
-        </w:rPr>
-        <w:t>.</w:t>
+        <w:t xml:space="preserve"> in Lucee.</w:t>
       </w:r>
     </w:p>
     <w:sectPr>
